--- a/razali tests.docx
+++ b/razali tests.docx
@@ -16,6 +16,14 @@
       </w:pPr>
       <w:r>
         <w:t>V: Valid</w:t>
+      </w:r>
+    </w:p>
+    <w:p>
+      <w:pPr>
+        <w:pStyle w:val="Subtitle"/>
+      </w:pPr>
+      <w:r>
+        <w:t>I: Invalid</w:t>
       </w:r>
     </w:p>
     <w:p>
@@ -418,7 +426,7 @@
               <w:t>Arguments</w:t>
             </w:r>
             <w:r>
-              <w:t>: V</w:t>
+              <w:t>: I</w:t>
             </w:r>
           </w:p>
           <w:p>
@@ -462,7 +470,19 @@
               <w:cnfStyle w:val="000000000000" w:firstRow="0" w:lastRow="0" w:firstColumn="0" w:lastColumn="0" w:oddVBand="0" w:evenVBand="0" w:oddHBand="0" w:evenHBand="0" w:firstRowFirstColumn="0" w:firstRowLastColumn="0" w:lastRowFirstColumn="0" w:lastRowLastColumn="0"/>
             </w:pPr>
             <w:r>
-              <w:t>New line</w:t>
+              <w:rPr>
+                <w:b/>
+              </w:rPr>
+              <w:t>New Line</w:t>
+            </w:r>
+            <w:r>
+              <w:rPr>
+                <w:b/>
+              </w:rPr>
+              <w:t xml:space="preserve">: </w:t>
+            </w:r>
+            <w:r>
+              <w:t>‘\n’</w:t>
             </w:r>
           </w:p>
         </w:tc>
@@ -663,15 +683,1202 @@
             <w:pPr>
               <w:cnfStyle w:val="000000000000" w:firstRow="0" w:lastRow="0" w:firstColumn="0" w:lastColumn="0" w:oddVBand="0" w:evenVBand="0" w:oddHBand="0" w:evenHBand="0" w:firstRowFirstColumn="0" w:firstRowLastColumn="0" w:lastRowFirstColumn="0" w:lastRowLastColumn="0"/>
             </w:pPr>
-            <w:bookmarkStart w:id="0" w:name="_GoBack"/>
             <w:r>
               <w:t>Contents of InputStream</w:t>
             </w:r>
-            <w:bookmarkEnd w:id="0"/>
           </w:p>
         </w:tc>
       </w:tr>
     </w:tbl>
+    <w:p/>
+    <w:p/>
+    <w:p/>
+    <w:p/>
+    <w:p/>
+    <w:p/>
+    <w:p/>
+    <w:p/>
+    <w:p/>
+    <w:p/>
+    <w:p/>
+    <w:p/>
+    <w:p/>
+    <w:p/>
+    <w:p>
+      <w:pPr>
+        <w:pStyle w:val="Title"/>
+      </w:pPr>
+      <w:r>
+        <w:lastRenderedPageBreak/>
+        <w:t>Grep</w:t>
+      </w:r>
+    </w:p>
+    <w:p>
+      <w:pPr>
+        <w:pStyle w:val="Subtitle"/>
+      </w:pPr>
+      <w:r>
+        <w:t>V: Valid</w:t>
+      </w:r>
+    </w:p>
+    <w:p>
+      <w:pPr>
+        <w:pStyle w:val="Subtitle"/>
+      </w:pPr>
+      <w:r>
+        <w:t>I: Invalid</w:t>
+      </w:r>
+    </w:p>
+    <w:p>
+      <w:pPr>
+        <w:pStyle w:val="Subtitle"/>
+      </w:pPr>
+      <w:r>
+        <w:t>N: Null</w:t>
+      </w:r>
+    </w:p>
+    <w:tbl>
+      <w:tblPr>
+        <w:tblStyle w:val="GridTable4-Accent1"/>
+        <w:tblW w:w="0" w:type="auto"/>
+        <w:tblLook w:val="04A0" w:firstRow="1" w:lastRow="0" w:firstColumn="1" w:lastColumn="0" w:noHBand="0" w:noVBand="1"/>
+      </w:tblPr>
+      <w:tblGrid>
+        <w:gridCol w:w="2036"/>
+        <w:gridCol w:w="2464"/>
+        <w:gridCol w:w="2197"/>
+        <w:gridCol w:w="2319"/>
+      </w:tblGrid>
+      <w:tr>
+        <w:trPr>
+          <w:cnfStyle w:val="100000000000" w:firstRow="1" w:lastRow="0" w:firstColumn="0" w:lastColumn="0" w:oddVBand="0" w:evenVBand="0" w:oddHBand="0" w:evenHBand="0" w:firstRowFirstColumn="0" w:firstRowLastColumn="0" w:lastRowFirstColumn="0" w:lastRowLastColumn="0"/>
+        </w:trPr>
+        <w:tc>
+          <w:tcPr>
+            <w:cnfStyle w:val="001000000000" w:firstRow="0" w:lastRow="0" w:firstColumn="1" w:lastColumn="0" w:oddVBand="0" w:evenVBand="0" w:oddHBand="0" w:evenHBand="0" w:firstRowFirstColumn="0" w:firstRowLastColumn="0" w:lastRowFirstColumn="0" w:lastRowLastColumn="0"/>
+            <w:tcW w:w="2036" w:type="dxa"/>
+          </w:tcPr>
+          <w:p>
+            <w:r>
+              <w:t>ID</w:t>
+            </w:r>
+          </w:p>
+        </w:tc>
+        <w:tc>
+          <w:tcPr>
+            <w:tcW w:w="2464" w:type="dxa"/>
+          </w:tcPr>
+          <w:p>
+            <w:pPr>
+              <w:cnfStyle w:val="100000000000" w:firstRow="1" w:lastRow="0" w:firstColumn="0" w:lastColumn="0" w:oddVBand="0" w:evenVBand="0" w:oddHBand="0" w:evenHBand="0" w:firstRowFirstColumn="0" w:firstRowLastColumn="0" w:lastRowFirstColumn="0" w:lastRowLastColumn="0"/>
+            </w:pPr>
+            <w:r>
+              <w:t>Test Case(s)</w:t>
+            </w:r>
+          </w:p>
+        </w:tc>
+        <w:tc>
+          <w:tcPr>
+            <w:tcW w:w="2197" w:type="dxa"/>
+          </w:tcPr>
+          <w:p>
+            <w:pPr>
+              <w:cnfStyle w:val="100000000000" w:firstRow="1" w:lastRow="0" w:firstColumn="0" w:lastColumn="0" w:oddVBand="0" w:evenVBand="0" w:oddHBand="0" w:evenHBand="0" w:firstRowFirstColumn="0" w:firstRowLastColumn="0" w:lastRowFirstColumn="0" w:lastRowLastColumn="0"/>
+            </w:pPr>
+            <w:r>
+              <w:t>Input</w:t>
+            </w:r>
+          </w:p>
+        </w:tc>
+        <w:tc>
+          <w:tcPr>
+            <w:tcW w:w="2319" w:type="dxa"/>
+          </w:tcPr>
+          <w:p>
+            <w:pPr>
+              <w:cnfStyle w:val="100000000000" w:firstRow="1" w:lastRow="0" w:firstColumn="0" w:lastColumn="0" w:oddVBand="0" w:evenVBand="0" w:oddHBand="0" w:evenHBand="0" w:firstRowFirstColumn="0" w:firstRowLastColumn="0" w:lastRowFirstColumn="0" w:lastRowLastColumn="0"/>
+            </w:pPr>
+            <w:r>
+              <w:t>Expected Results</w:t>
+            </w:r>
+          </w:p>
+        </w:tc>
+      </w:tr>
+      <w:tr>
+        <w:trPr>
+          <w:cnfStyle w:val="000000100000" w:firstRow="0" w:lastRow="0" w:firstColumn="0" w:lastColumn="0" w:oddVBand="0" w:evenVBand="0" w:oddHBand="1" w:evenHBand="0" w:firstRowFirstColumn="0" w:firstRowLastColumn="0" w:lastRowFirstColumn="0" w:lastRowLastColumn="0"/>
+        </w:trPr>
+        <w:tc>
+          <w:tcPr>
+            <w:cnfStyle w:val="001000000000" w:firstRow="0" w:lastRow="0" w:firstColumn="1" w:lastColumn="0" w:oddVBand="0" w:evenVBand="0" w:oddHBand="0" w:evenHBand="0" w:firstRowFirstColumn="0" w:firstRowLastColumn="0" w:lastRowFirstColumn="0" w:lastRowLastColumn="0"/>
+            <w:tcW w:w="2036" w:type="dxa"/>
+          </w:tcPr>
+          <w:p>
+            <w:r>
+              <w:t>1</w:t>
+            </w:r>
+          </w:p>
+        </w:tc>
+        <w:tc>
+          <w:tcPr>
+            <w:tcW w:w="2464" w:type="dxa"/>
+          </w:tcPr>
+          <w:p>
+            <w:pPr>
+              <w:cnfStyle w:val="000000100000" w:firstRow="0" w:lastRow="0" w:firstColumn="0" w:lastColumn="0" w:oddVBand="0" w:evenVBand="0" w:oddHBand="1" w:evenHBand="0" w:firstRowFirstColumn="0" w:firstRowLastColumn="0" w:lastRowFirstColumn="0" w:lastRowLastColumn="0"/>
+            </w:pPr>
+            <w:r>
+              <w:t>Grep without Output Stream</w:t>
+            </w:r>
+          </w:p>
+        </w:tc>
+        <w:tc>
+          <w:tcPr>
+            <w:tcW w:w="2197" w:type="dxa"/>
+          </w:tcPr>
+          <w:p>
+            <w:pPr>
+              <w:cnfStyle w:val="000000100000" w:firstRow="0" w:lastRow="0" w:firstColumn="0" w:lastColumn="0" w:oddVBand="0" w:evenVBand="0" w:oddHBand="1" w:evenHBand="0" w:firstRowFirstColumn="0" w:firstRowLastColumn="0" w:lastRowFirstColumn="0" w:lastRowLastColumn="0"/>
+            </w:pPr>
+            <w:r>
+              <w:rPr>
+                <w:b/>
+              </w:rPr>
+              <w:t>Pattern</w:t>
+            </w:r>
+            <w:r>
+              <w:t>: V</w:t>
+            </w:r>
+          </w:p>
+          <w:p>
+            <w:pPr>
+              <w:cnfStyle w:val="000000100000" w:firstRow="0" w:lastRow="0" w:firstColumn="0" w:lastColumn="0" w:oddVBand="0" w:evenVBand="0" w:oddHBand="1" w:evenHBand="0" w:firstRowFirstColumn="0" w:firstRowLastColumn="0" w:lastRowFirstColumn="0" w:lastRowLastColumn="0"/>
+            </w:pPr>
+            <w:r>
+              <w:rPr>
+                <w:b/>
+              </w:rPr>
+              <w:t>Files:</w:t>
+            </w:r>
+            <w:r>
+              <w:rPr>
+                <w:b/>
+              </w:rPr>
+              <w:t xml:space="preserve"> </w:t>
+            </w:r>
+            <w:r>
+              <w:t>V</w:t>
+            </w:r>
+          </w:p>
+          <w:p>
+            <w:pPr>
+              <w:cnfStyle w:val="000000100000" w:firstRow="0" w:lastRow="0" w:firstColumn="0" w:lastColumn="0" w:oddVBand="0" w:evenVBand="0" w:oddHBand="1" w:evenHBand="0" w:firstRowFirstColumn="0" w:firstRowLastColumn="0" w:lastRowFirstColumn="0" w:lastRowLastColumn="0"/>
+            </w:pPr>
+            <w:r>
+              <w:rPr>
+                <w:b/>
+              </w:rPr>
+              <w:t>InputStream</w:t>
+            </w:r>
+            <w:r>
+              <w:t>: V</w:t>
+            </w:r>
+          </w:p>
+          <w:p>
+            <w:pPr>
+              <w:cnfStyle w:val="000000100000" w:firstRow="0" w:lastRow="0" w:firstColumn="0" w:lastColumn="0" w:oddVBand="0" w:evenVBand="0" w:oddHBand="1" w:evenHBand="0" w:firstRowFirstColumn="0" w:firstRowLastColumn="0" w:lastRowFirstColumn="0" w:lastRowLastColumn="0"/>
+            </w:pPr>
+            <w:r>
+              <w:rPr>
+                <w:b/>
+              </w:rPr>
+              <w:t>OutputStream</w:t>
+            </w:r>
+            <w:r>
+              <w:t>: N</w:t>
+            </w:r>
+          </w:p>
+        </w:tc>
+        <w:tc>
+          <w:tcPr>
+            <w:tcW w:w="2319" w:type="dxa"/>
+          </w:tcPr>
+          <w:p>
+            <w:pPr>
+              <w:cnfStyle w:val="000000100000" w:firstRow="0" w:lastRow="0" w:firstColumn="0" w:lastColumn="0" w:oddVBand="0" w:evenVBand="0" w:oddHBand="1" w:evenHBand="0" w:firstRowFirstColumn="0" w:firstRowLastColumn="0" w:lastRowFirstColumn="0" w:lastRowLastColumn="0"/>
+            </w:pPr>
+            <w:r>
+              <w:rPr>
+                <w:b/>
+              </w:rPr>
+              <w:t>Grep</w:t>
+            </w:r>
+            <w:r>
+              <w:rPr>
+                <w:b/>
+              </w:rPr>
+              <w:t>Exception</w:t>
+            </w:r>
+            <w:r>
+              <w:t xml:space="preserve">, </w:t>
+            </w:r>
+            <w:r>
+              <w:rPr>
+                <w:b/>
+              </w:rPr>
+              <w:t>Message</w:t>
+            </w:r>
+            <w:r>
+              <w:t xml:space="preserve">: </w:t>
+            </w:r>
+            <w:r>
+              <w:t>grep: OutputStream not provided</w:t>
+            </w:r>
+          </w:p>
+        </w:tc>
+      </w:tr>
+      <w:tr>
+        <w:tc>
+          <w:tcPr>
+            <w:cnfStyle w:val="001000000000" w:firstRow="0" w:lastRow="0" w:firstColumn="1" w:lastColumn="0" w:oddVBand="0" w:evenVBand="0" w:oddHBand="0" w:evenHBand="0" w:firstRowFirstColumn="0" w:firstRowLastColumn="0" w:lastRowFirstColumn="0" w:lastRowLastColumn="0"/>
+            <w:tcW w:w="2036" w:type="dxa"/>
+          </w:tcPr>
+          <w:p>
+            <w:r>
+              <w:t>2</w:t>
+            </w:r>
+          </w:p>
+        </w:tc>
+        <w:tc>
+          <w:tcPr>
+            <w:tcW w:w="2464" w:type="dxa"/>
+          </w:tcPr>
+          <w:p>
+            <w:pPr>
+              <w:cnfStyle w:val="000000000000" w:firstRow="0" w:lastRow="0" w:firstColumn="0" w:lastColumn="0" w:oddVBand="0" w:evenVBand="0" w:oddHBand="0" w:evenHBand="0" w:firstRowFirstColumn="0" w:firstRowLastColumn="0" w:lastRowFirstColumn="0" w:lastRowLastColumn="0"/>
+            </w:pPr>
+            <w:r>
+              <w:t>Grep without pattern and files</w:t>
+            </w:r>
+          </w:p>
+        </w:tc>
+        <w:tc>
+          <w:tcPr>
+            <w:tcW w:w="2197" w:type="dxa"/>
+          </w:tcPr>
+          <w:p>
+            <w:pPr>
+              <w:cnfStyle w:val="000000000000" w:firstRow="0" w:lastRow="0" w:firstColumn="0" w:lastColumn="0" w:oddVBand="0" w:evenVBand="0" w:oddHBand="0" w:evenHBand="0" w:firstRowFirstColumn="0" w:firstRowLastColumn="0" w:lastRowFirstColumn="0" w:lastRowLastColumn="0"/>
+            </w:pPr>
+            <w:r>
+              <w:rPr>
+                <w:b/>
+              </w:rPr>
+              <w:t>Pattern</w:t>
+            </w:r>
+            <w:r>
+              <w:t>: N</w:t>
+            </w:r>
+          </w:p>
+          <w:p>
+            <w:pPr>
+              <w:cnfStyle w:val="000000000000" w:firstRow="0" w:lastRow="0" w:firstColumn="0" w:lastColumn="0" w:oddVBand="0" w:evenVBand="0" w:oddHBand="0" w:evenHBand="0" w:firstRowFirstColumn="0" w:firstRowLastColumn="0" w:lastRowFirstColumn="0" w:lastRowLastColumn="0"/>
+            </w:pPr>
+            <w:r>
+              <w:rPr>
+                <w:b/>
+              </w:rPr>
+              <w:t>Files:</w:t>
+            </w:r>
+            <w:r>
+              <w:rPr>
+                <w:b/>
+              </w:rPr>
+              <w:t xml:space="preserve"> </w:t>
+            </w:r>
+            <w:r>
+              <w:t>N</w:t>
+            </w:r>
+          </w:p>
+          <w:p>
+            <w:pPr>
+              <w:cnfStyle w:val="000000000000" w:firstRow="0" w:lastRow="0" w:firstColumn="0" w:lastColumn="0" w:oddVBand="0" w:evenVBand="0" w:oddHBand="0" w:evenHBand="0" w:firstRowFirstColumn="0" w:firstRowLastColumn="0" w:lastRowFirstColumn="0" w:lastRowLastColumn="0"/>
+            </w:pPr>
+            <w:r>
+              <w:rPr>
+                <w:b/>
+              </w:rPr>
+              <w:t>InputStream</w:t>
+            </w:r>
+            <w:r>
+              <w:t>: V</w:t>
+            </w:r>
+          </w:p>
+          <w:p>
+            <w:pPr>
+              <w:cnfStyle w:val="000000000000" w:firstRow="0" w:lastRow="0" w:firstColumn="0" w:lastColumn="0" w:oddVBand="0" w:evenVBand="0" w:oddHBand="0" w:evenHBand="0" w:firstRowFirstColumn="0" w:firstRowLastColumn="0" w:lastRowFirstColumn="0" w:lastRowLastColumn="0"/>
+              <w:rPr>
+                <w:b/>
+              </w:rPr>
+            </w:pPr>
+            <w:r>
+              <w:rPr>
+                <w:b/>
+              </w:rPr>
+              <w:t>OutputStream</w:t>
+            </w:r>
+            <w:r>
+              <w:t>: V</w:t>
+            </w:r>
+          </w:p>
+        </w:tc>
+        <w:tc>
+          <w:tcPr>
+            <w:tcW w:w="2319" w:type="dxa"/>
+          </w:tcPr>
+          <w:p>
+            <w:pPr>
+              <w:cnfStyle w:val="000000000000" w:firstRow="0" w:lastRow="0" w:firstColumn="0" w:lastColumn="0" w:oddVBand="0" w:evenVBand="0" w:oddHBand="0" w:evenHBand="0" w:firstRowFirstColumn="0" w:firstRowLastColumn="0" w:lastRowFirstColumn="0" w:lastRowLastColumn="0"/>
+              <w:rPr>
+                <w:b/>
+              </w:rPr>
+            </w:pPr>
+            <w:r>
+              <w:rPr>
+                <w:b/>
+              </w:rPr>
+              <w:t>New Line</w:t>
+            </w:r>
+            <w:r>
+              <w:rPr>
+                <w:b/>
+              </w:rPr>
+              <w:t xml:space="preserve">: </w:t>
+            </w:r>
+            <w:r>
+              <w:t>‘\n’</w:t>
+            </w:r>
+          </w:p>
+        </w:tc>
+      </w:tr>
+      <w:tr>
+        <w:trPr>
+          <w:cnfStyle w:val="000000100000" w:firstRow="0" w:lastRow="0" w:firstColumn="0" w:lastColumn="0" w:oddVBand="0" w:evenVBand="0" w:oddHBand="1" w:evenHBand="0" w:firstRowFirstColumn="0" w:firstRowLastColumn="0" w:lastRowFirstColumn="0" w:lastRowLastColumn="0"/>
+        </w:trPr>
+        <w:tc>
+          <w:tcPr>
+            <w:cnfStyle w:val="001000000000" w:firstRow="0" w:lastRow="0" w:firstColumn="1" w:lastColumn="0" w:oddVBand="0" w:evenVBand="0" w:oddHBand="0" w:evenHBand="0" w:firstRowFirstColumn="0" w:firstRowLastColumn="0" w:lastRowFirstColumn="0" w:lastRowLastColumn="0"/>
+            <w:tcW w:w="2036" w:type="dxa"/>
+          </w:tcPr>
+          <w:p>
+            <w:r>
+              <w:t>3</w:t>
+            </w:r>
+          </w:p>
+        </w:tc>
+        <w:tc>
+          <w:tcPr>
+            <w:tcW w:w="2464" w:type="dxa"/>
+          </w:tcPr>
+          <w:p>
+            <w:pPr>
+              <w:cnfStyle w:val="000000100000" w:firstRow="0" w:lastRow="0" w:firstColumn="0" w:lastColumn="0" w:oddVBand="0" w:evenVBand="0" w:oddHBand="1" w:evenHBand="0" w:firstRowFirstColumn="0" w:firstRowLastColumn="0" w:lastRowFirstColumn="0" w:lastRowLastColumn="0"/>
+            </w:pPr>
+            <w:r>
+              <w:t>Grep with pattern, without files, without input stream</w:t>
+            </w:r>
+          </w:p>
+        </w:tc>
+        <w:tc>
+          <w:tcPr>
+            <w:tcW w:w="2197" w:type="dxa"/>
+          </w:tcPr>
+          <w:p>
+            <w:pPr>
+              <w:cnfStyle w:val="000000100000" w:firstRow="0" w:lastRow="0" w:firstColumn="0" w:lastColumn="0" w:oddVBand="0" w:evenVBand="0" w:oddHBand="1" w:evenHBand="0" w:firstRowFirstColumn="0" w:firstRowLastColumn="0" w:lastRowFirstColumn="0" w:lastRowLastColumn="0"/>
+            </w:pPr>
+            <w:r>
+              <w:rPr>
+                <w:b/>
+              </w:rPr>
+              <w:t>Pattern</w:t>
+            </w:r>
+            <w:r>
+              <w:t>: V</w:t>
+            </w:r>
+          </w:p>
+          <w:p>
+            <w:pPr>
+              <w:cnfStyle w:val="000000100000" w:firstRow="0" w:lastRow="0" w:firstColumn="0" w:lastColumn="0" w:oddVBand="0" w:evenVBand="0" w:oddHBand="1" w:evenHBand="0" w:firstRowFirstColumn="0" w:firstRowLastColumn="0" w:lastRowFirstColumn="0" w:lastRowLastColumn="0"/>
+            </w:pPr>
+            <w:r>
+              <w:rPr>
+                <w:b/>
+              </w:rPr>
+              <w:t>Files:</w:t>
+            </w:r>
+            <w:r>
+              <w:rPr>
+                <w:b/>
+              </w:rPr>
+              <w:t xml:space="preserve"> </w:t>
+            </w:r>
+            <w:r>
+              <w:t>N</w:t>
+            </w:r>
+          </w:p>
+          <w:p>
+            <w:pPr>
+              <w:cnfStyle w:val="000000100000" w:firstRow="0" w:lastRow="0" w:firstColumn="0" w:lastColumn="0" w:oddVBand="0" w:evenVBand="0" w:oddHBand="1" w:evenHBand="0" w:firstRowFirstColumn="0" w:firstRowLastColumn="0" w:lastRowFirstColumn="0" w:lastRowLastColumn="0"/>
+            </w:pPr>
+            <w:r>
+              <w:rPr>
+                <w:b/>
+              </w:rPr>
+              <w:t>InputStream</w:t>
+            </w:r>
+            <w:r>
+              <w:t>: N</w:t>
+            </w:r>
+          </w:p>
+          <w:p>
+            <w:pPr>
+              <w:cnfStyle w:val="000000100000" w:firstRow="0" w:lastRow="0" w:firstColumn="0" w:lastColumn="0" w:oddVBand="0" w:evenVBand="0" w:oddHBand="1" w:evenHBand="0" w:firstRowFirstColumn="0" w:firstRowLastColumn="0" w:lastRowFirstColumn="0" w:lastRowLastColumn="0"/>
+              <w:rPr>
+                <w:b/>
+              </w:rPr>
+            </w:pPr>
+            <w:r>
+              <w:rPr>
+                <w:b/>
+              </w:rPr>
+              <w:t>OutputStream</w:t>
+            </w:r>
+            <w:r>
+              <w:t>: V</w:t>
+            </w:r>
+          </w:p>
+        </w:tc>
+        <w:tc>
+          <w:tcPr>
+            <w:tcW w:w="2319" w:type="dxa"/>
+          </w:tcPr>
+          <w:p>
+            <w:pPr>
+              <w:cnfStyle w:val="000000100000" w:firstRow="0" w:lastRow="0" w:firstColumn="0" w:lastColumn="0" w:oddVBand="0" w:evenVBand="0" w:oddHBand="1" w:evenHBand="0" w:firstRowFirstColumn="0" w:firstRowLastColumn="0" w:lastRowFirstColumn="0" w:lastRowLastColumn="0"/>
+            </w:pPr>
+            <w:r>
+              <w:rPr>
+                <w:b/>
+              </w:rPr>
+              <w:t>Grep</w:t>
+            </w:r>
+            <w:r>
+              <w:rPr>
+                <w:b/>
+              </w:rPr>
+              <w:t>Exception</w:t>
+            </w:r>
+            <w:r>
+              <w:t xml:space="preserve">, </w:t>
+            </w:r>
+            <w:r>
+              <w:rPr>
+                <w:b/>
+              </w:rPr>
+              <w:t>Message</w:t>
+            </w:r>
+            <w:r>
+              <w:t xml:space="preserve">: </w:t>
+            </w:r>
+            <w:r>
+              <w:t xml:space="preserve">grep: </w:t>
+            </w:r>
+            <w:r>
+              <w:t>InputStream</w:t>
+            </w:r>
+            <w:r>
+              <w:t xml:space="preserve"> not provided</w:t>
+            </w:r>
+          </w:p>
+        </w:tc>
+      </w:tr>
+      <w:tr>
+        <w:tc>
+          <w:tcPr>
+            <w:cnfStyle w:val="001000000000" w:firstRow="0" w:lastRow="0" w:firstColumn="1" w:lastColumn="0" w:oddVBand="0" w:evenVBand="0" w:oddHBand="0" w:evenHBand="0" w:firstRowFirstColumn="0" w:firstRowLastColumn="0" w:lastRowFirstColumn="0" w:lastRowLastColumn="0"/>
+            <w:tcW w:w="2036" w:type="dxa"/>
+          </w:tcPr>
+          <w:p>
+            <w:r>
+              <w:t>4</w:t>
+            </w:r>
+          </w:p>
+        </w:tc>
+        <w:tc>
+          <w:tcPr>
+            <w:tcW w:w="2464" w:type="dxa"/>
+          </w:tcPr>
+          <w:p>
+            <w:pPr>
+              <w:cnfStyle w:val="000000000000" w:firstRow="0" w:lastRow="0" w:firstColumn="0" w:lastColumn="0" w:oddVBand="0" w:evenVBand="0" w:oddHBand="0" w:evenHBand="0" w:firstRowFirstColumn="0" w:firstRowLastColumn="0" w:lastRowFirstColumn="0" w:lastRowLastColumn="0"/>
+            </w:pPr>
+            <w:r>
+              <w:t xml:space="preserve">Grep with pattern, without files, </w:t>
+            </w:r>
+            <w:r>
+              <w:t>with</w:t>
+            </w:r>
+            <w:r>
+              <w:t xml:space="preserve"> valid input stream</w:t>
+            </w:r>
+          </w:p>
+        </w:tc>
+        <w:tc>
+          <w:tcPr>
+            <w:tcW w:w="2197" w:type="dxa"/>
+          </w:tcPr>
+          <w:p>
+            <w:pPr>
+              <w:cnfStyle w:val="000000000000" w:firstRow="0" w:lastRow="0" w:firstColumn="0" w:lastColumn="0" w:oddVBand="0" w:evenVBand="0" w:oddHBand="0" w:evenHBand="0" w:firstRowFirstColumn="0" w:firstRowLastColumn="0" w:lastRowFirstColumn="0" w:lastRowLastColumn="0"/>
+            </w:pPr>
+            <w:r>
+              <w:rPr>
+                <w:b/>
+              </w:rPr>
+              <w:t>Pattern</w:t>
+            </w:r>
+            <w:r>
+              <w:t>: V</w:t>
+            </w:r>
+          </w:p>
+          <w:p>
+            <w:pPr>
+              <w:cnfStyle w:val="000000000000" w:firstRow="0" w:lastRow="0" w:firstColumn="0" w:lastColumn="0" w:oddVBand="0" w:evenVBand="0" w:oddHBand="0" w:evenHBand="0" w:firstRowFirstColumn="0" w:firstRowLastColumn="0" w:lastRowFirstColumn="0" w:lastRowLastColumn="0"/>
+            </w:pPr>
+            <w:r>
+              <w:rPr>
+                <w:b/>
+              </w:rPr>
+              <w:t>Files:</w:t>
+            </w:r>
+            <w:r>
+              <w:rPr>
+                <w:b/>
+              </w:rPr>
+              <w:t xml:space="preserve"> </w:t>
+            </w:r>
+            <w:r>
+              <w:t>N</w:t>
+            </w:r>
+          </w:p>
+          <w:p>
+            <w:pPr>
+              <w:cnfStyle w:val="000000000000" w:firstRow="0" w:lastRow="0" w:firstColumn="0" w:lastColumn="0" w:oddVBand="0" w:evenVBand="0" w:oddHBand="0" w:evenHBand="0" w:firstRowFirstColumn="0" w:firstRowLastColumn="0" w:lastRowFirstColumn="0" w:lastRowLastColumn="0"/>
+            </w:pPr>
+            <w:r>
+              <w:rPr>
+                <w:b/>
+              </w:rPr>
+              <w:t>InputStream</w:t>
+            </w:r>
+            <w:r>
+              <w:t>: V</w:t>
+            </w:r>
+          </w:p>
+          <w:p>
+            <w:pPr>
+              <w:cnfStyle w:val="000000000000" w:firstRow="0" w:lastRow="0" w:firstColumn="0" w:lastColumn="0" w:oddVBand="0" w:evenVBand="0" w:oddHBand="0" w:evenHBand="0" w:firstRowFirstColumn="0" w:firstRowLastColumn="0" w:lastRowFirstColumn="0" w:lastRowLastColumn="0"/>
+              <w:rPr>
+                <w:b/>
+              </w:rPr>
+            </w:pPr>
+            <w:r>
+              <w:rPr>
+                <w:b/>
+              </w:rPr>
+              <w:t>OutputStream</w:t>
+            </w:r>
+            <w:r>
+              <w:t>: V</w:t>
+            </w:r>
+          </w:p>
+        </w:tc>
+        <w:tc>
+          <w:tcPr>
+            <w:tcW w:w="2319" w:type="dxa"/>
+          </w:tcPr>
+          <w:p>
+            <w:pPr>
+              <w:cnfStyle w:val="000000000000" w:firstRow="0" w:lastRow="0" w:firstColumn="0" w:lastColumn="0" w:oddVBand="0" w:evenVBand="0" w:oddHBand="0" w:evenHBand="0" w:firstRowFirstColumn="0" w:firstRowLastColumn="0" w:lastRowFirstColumn="0" w:lastRowLastColumn="0"/>
+              <w:rPr>
+                <w:b/>
+              </w:rPr>
+            </w:pPr>
+            <w:r>
+              <w:rPr>
+                <w:b/>
+              </w:rPr>
+              <w:t>Line(s) from the input stream containing the matching pattern</w:t>
+            </w:r>
+          </w:p>
+        </w:tc>
+      </w:tr>
+      <w:tr>
+        <w:trPr>
+          <w:cnfStyle w:val="000000100000" w:firstRow="0" w:lastRow="0" w:firstColumn="0" w:lastColumn="0" w:oddVBand="0" w:evenVBand="0" w:oddHBand="1" w:evenHBand="0" w:firstRowFirstColumn="0" w:firstRowLastColumn="0" w:lastRowFirstColumn="0" w:lastRowLastColumn="0"/>
+        </w:trPr>
+        <w:tc>
+          <w:tcPr>
+            <w:cnfStyle w:val="001000000000" w:firstRow="0" w:lastRow="0" w:firstColumn="1" w:lastColumn="0" w:oddVBand="0" w:evenVBand="0" w:oddHBand="0" w:evenHBand="0" w:firstRowFirstColumn="0" w:firstRowLastColumn="0" w:lastRowFirstColumn="0" w:lastRowLastColumn="0"/>
+            <w:tcW w:w="2036" w:type="dxa"/>
+          </w:tcPr>
+          <w:p>
+            <w:r>
+              <w:t>5</w:t>
+            </w:r>
+          </w:p>
+        </w:tc>
+        <w:tc>
+          <w:tcPr>
+            <w:tcW w:w="2464" w:type="dxa"/>
+          </w:tcPr>
+          <w:p>
+            <w:pPr>
+              <w:cnfStyle w:val="000000100000" w:firstRow="0" w:lastRow="0" w:firstColumn="0" w:lastColumn="0" w:oddVBand="0" w:evenVBand="0" w:oddHBand="1" w:evenHBand="0" w:firstRowFirstColumn="0" w:firstRowLastColumn="0" w:lastRowFirstColumn="0" w:lastRowLastColumn="0"/>
+            </w:pPr>
+            <w:r>
+              <w:t>Grep with one valid file</w:t>
+            </w:r>
+          </w:p>
+        </w:tc>
+        <w:tc>
+          <w:tcPr>
+            <w:tcW w:w="2197" w:type="dxa"/>
+          </w:tcPr>
+          <w:p>
+            <w:pPr>
+              <w:cnfStyle w:val="000000100000" w:firstRow="0" w:lastRow="0" w:firstColumn="0" w:lastColumn="0" w:oddVBand="0" w:evenVBand="0" w:oddHBand="1" w:evenHBand="0" w:firstRowFirstColumn="0" w:firstRowLastColumn="0" w:lastRowFirstColumn="0" w:lastRowLastColumn="0"/>
+            </w:pPr>
+            <w:r>
+              <w:rPr>
+                <w:b/>
+              </w:rPr>
+              <w:t>Pattern</w:t>
+            </w:r>
+            <w:r>
+              <w:t>: V</w:t>
+            </w:r>
+          </w:p>
+          <w:p>
+            <w:pPr>
+              <w:cnfStyle w:val="000000100000" w:firstRow="0" w:lastRow="0" w:firstColumn="0" w:lastColumn="0" w:oddVBand="0" w:evenVBand="0" w:oddHBand="1" w:evenHBand="0" w:firstRowFirstColumn="0" w:firstRowLastColumn="0" w:lastRowFirstColumn="0" w:lastRowLastColumn="0"/>
+            </w:pPr>
+            <w:r>
+              <w:rPr>
+                <w:b/>
+              </w:rPr>
+              <w:t>Files:</w:t>
+            </w:r>
+            <w:r>
+              <w:rPr>
+                <w:b/>
+              </w:rPr>
+              <w:t xml:space="preserve"> </w:t>
+            </w:r>
+            <w:r>
+              <w:t>V</w:t>
+            </w:r>
+          </w:p>
+          <w:p>
+            <w:pPr>
+              <w:cnfStyle w:val="000000100000" w:firstRow="0" w:lastRow="0" w:firstColumn="0" w:lastColumn="0" w:oddVBand="0" w:evenVBand="0" w:oddHBand="1" w:evenHBand="0" w:firstRowFirstColumn="0" w:firstRowLastColumn="0" w:lastRowFirstColumn="0" w:lastRowLastColumn="0"/>
+            </w:pPr>
+            <w:r>
+              <w:rPr>
+                <w:b/>
+              </w:rPr>
+              <w:t>InputStream</w:t>
+            </w:r>
+            <w:r>
+              <w:t>: V</w:t>
+            </w:r>
+          </w:p>
+          <w:p>
+            <w:pPr>
+              <w:cnfStyle w:val="000000100000" w:firstRow="0" w:lastRow="0" w:firstColumn="0" w:lastColumn="0" w:oddVBand="0" w:evenVBand="0" w:oddHBand="1" w:evenHBand="0" w:firstRowFirstColumn="0" w:firstRowLastColumn="0" w:lastRowFirstColumn="0" w:lastRowLastColumn="0"/>
+              <w:rPr>
+                <w:b/>
+              </w:rPr>
+            </w:pPr>
+            <w:r>
+              <w:rPr>
+                <w:b/>
+              </w:rPr>
+              <w:t>OutputStream</w:t>
+            </w:r>
+            <w:r>
+              <w:t>: V</w:t>
+            </w:r>
+          </w:p>
+        </w:tc>
+        <w:tc>
+          <w:tcPr>
+            <w:tcW w:w="2319" w:type="dxa"/>
+          </w:tcPr>
+          <w:p>
+            <w:pPr>
+              <w:cnfStyle w:val="000000100000" w:firstRow="0" w:lastRow="0" w:firstColumn="0" w:lastColumn="0" w:oddVBand="0" w:evenVBand="0" w:oddHBand="1" w:evenHBand="0" w:firstRowFirstColumn="0" w:firstRowLastColumn="0" w:lastRowFirstColumn="0" w:lastRowLastColumn="0"/>
+              <w:rPr>
+                <w:b/>
+              </w:rPr>
+            </w:pPr>
+            <w:r>
+              <w:rPr>
+                <w:b/>
+              </w:rPr>
+              <w:t xml:space="preserve">Line(s) from the </w:t>
+            </w:r>
+            <w:r>
+              <w:rPr>
+                <w:b/>
+              </w:rPr>
+              <w:t xml:space="preserve">file </w:t>
+            </w:r>
+            <w:r>
+              <w:rPr>
+                <w:b/>
+              </w:rPr>
+              <w:t>containing the matching pattern</w:t>
+            </w:r>
+          </w:p>
+        </w:tc>
+      </w:tr>
+      <w:tr>
+        <w:tc>
+          <w:tcPr>
+            <w:cnfStyle w:val="001000000000" w:firstRow="0" w:lastRow="0" w:firstColumn="1" w:lastColumn="0" w:oddVBand="0" w:evenVBand="0" w:oddHBand="0" w:evenHBand="0" w:firstRowFirstColumn="0" w:firstRowLastColumn="0" w:lastRowFirstColumn="0" w:lastRowLastColumn="0"/>
+            <w:tcW w:w="2036" w:type="dxa"/>
+          </w:tcPr>
+          <w:p>
+            <w:r>
+              <w:t>6</w:t>
+            </w:r>
+          </w:p>
+        </w:tc>
+        <w:tc>
+          <w:tcPr>
+            <w:tcW w:w="2464" w:type="dxa"/>
+          </w:tcPr>
+          <w:p>
+            <w:pPr>
+              <w:cnfStyle w:val="000000000000" w:firstRow="0" w:lastRow="0" w:firstColumn="0" w:lastColumn="0" w:oddVBand="0" w:evenVBand="0" w:oddHBand="0" w:evenHBand="0" w:firstRowFirstColumn="0" w:firstRowLastColumn="0" w:lastRowFirstColumn="0" w:lastRowLastColumn="0"/>
+            </w:pPr>
+            <w:r>
+              <w:t>Grep multiple</w:t>
+            </w:r>
+            <w:r>
+              <w:t xml:space="preserve"> valid</w:t>
+            </w:r>
+            <w:r>
+              <w:t xml:space="preserve"> files</w:t>
+            </w:r>
+          </w:p>
+        </w:tc>
+        <w:tc>
+          <w:tcPr>
+            <w:tcW w:w="2197" w:type="dxa"/>
+          </w:tcPr>
+          <w:p>
+            <w:pPr>
+              <w:cnfStyle w:val="000000000000" w:firstRow="0" w:lastRow="0" w:firstColumn="0" w:lastColumn="0" w:oddVBand="0" w:evenVBand="0" w:oddHBand="0" w:evenHBand="0" w:firstRowFirstColumn="0" w:firstRowLastColumn="0" w:lastRowFirstColumn="0" w:lastRowLastColumn="0"/>
+            </w:pPr>
+            <w:r>
+              <w:rPr>
+                <w:b/>
+              </w:rPr>
+              <w:t>Pattern</w:t>
+            </w:r>
+            <w:r>
+              <w:t>: V</w:t>
+            </w:r>
+          </w:p>
+          <w:p>
+            <w:pPr>
+              <w:cnfStyle w:val="000000000000" w:firstRow="0" w:lastRow="0" w:firstColumn="0" w:lastColumn="0" w:oddVBand="0" w:evenVBand="0" w:oddHBand="0" w:evenHBand="0" w:firstRowFirstColumn="0" w:firstRowLastColumn="0" w:lastRowFirstColumn="0" w:lastRowLastColumn="0"/>
+            </w:pPr>
+            <w:r>
+              <w:rPr>
+                <w:b/>
+              </w:rPr>
+              <w:t>Files:</w:t>
+            </w:r>
+            <w:r>
+              <w:rPr>
+                <w:b/>
+              </w:rPr>
+              <w:t xml:space="preserve"> </w:t>
+            </w:r>
+            <w:r>
+              <w:t>V</w:t>
+            </w:r>
+          </w:p>
+          <w:p>
+            <w:pPr>
+              <w:cnfStyle w:val="000000000000" w:firstRow="0" w:lastRow="0" w:firstColumn="0" w:lastColumn="0" w:oddVBand="0" w:evenVBand="0" w:oddHBand="0" w:evenHBand="0" w:firstRowFirstColumn="0" w:firstRowLastColumn="0" w:lastRowFirstColumn="0" w:lastRowLastColumn="0"/>
+            </w:pPr>
+            <w:r>
+              <w:rPr>
+                <w:b/>
+              </w:rPr>
+              <w:t>InputStream</w:t>
+            </w:r>
+            <w:r>
+              <w:t>: V</w:t>
+            </w:r>
+          </w:p>
+          <w:p>
+            <w:pPr>
+              <w:cnfStyle w:val="000000000000" w:firstRow="0" w:lastRow="0" w:firstColumn="0" w:lastColumn="0" w:oddVBand="0" w:evenVBand="0" w:oddHBand="0" w:evenHBand="0" w:firstRowFirstColumn="0" w:firstRowLastColumn="0" w:lastRowFirstColumn="0" w:lastRowLastColumn="0"/>
+              <w:rPr>
+                <w:b/>
+              </w:rPr>
+            </w:pPr>
+            <w:r>
+              <w:rPr>
+                <w:b/>
+              </w:rPr>
+              <w:t>OutputStream</w:t>
+            </w:r>
+            <w:r>
+              <w:t>: V</w:t>
+            </w:r>
+          </w:p>
+        </w:tc>
+        <w:tc>
+          <w:tcPr>
+            <w:tcW w:w="2319" w:type="dxa"/>
+          </w:tcPr>
+          <w:p>
+            <w:pPr>
+              <w:cnfStyle w:val="000000000000" w:firstRow="0" w:lastRow="0" w:firstColumn="0" w:lastColumn="0" w:oddVBand="0" w:evenVBand="0" w:oddHBand="0" w:evenHBand="0" w:firstRowFirstColumn="0" w:firstRowLastColumn="0" w:lastRowFirstColumn="0" w:lastRowLastColumn="0"/>
+              <w:rPr>
+                <w:b/>
+              </w:rPr>
+            </w:pPr>
+            <w:r>
+              <w:rPr>
+                <w:b/>
+              </w:rPr>
+              <w:t>Line(s) from the files containing the matching pattern</w:t>
+            </w:r>
+          </w:p>
+        </w:tc>
+      </w:tr>
+      <w:tr>
+        <w:trPr>
+          <w:cnfStyle w:val="000000100000" w:firstRow="0" w:lastRow="0" w:firstColumn="0" w:lastColumn="0" w:oddVBand="0" w:evenVBand="0" w:oddHBand="1" w:evenHBand="0" w:firstRowFirstColumn="0" w:firstRowLastColumn="0" w:lastRowFirstColumn="0" w:lastRowLastColumn="0"/>
+        </w:trPr>
+        <w:tc>
+          <w:tcPr>
+            <w:cnfStyle w:val="001000000000" w:firstRow="0" w:lastRow="0" w:firstColumn="1" w:lastColumn="0" w:oddVBand="0" w:evenVBand="0" w:oddHBand="0" w:evenHBand="0" w:firstRowFirstColumn="0" w:firstRowLastColumn="0" w:lastRowFirstColumn="0" w:lastRowLastColumn="0"/>
+            <w:tcW w:w="2036" w:type="dxa"/>
+          </w:tcPr>
+          <w:p>
+            <w:r>
+              <w:t>7</w:t>
+            </w:r>
+          </w:p>
+        </w:tc>
+        <w:tc>
+          <w:tcPr>
+            <w:tcW w:w="2464" w:type="dxa"/>
+          </w:tcPr>
+          <w:p>
+            <w:pPr>
+              <w:cnfStyle w:val="000000100000" w:firstRow="0" w:lastRow="0" w:firstColumn="0" w:lastColumn="0" w:oddVBand="0" w:evenVBand="0" w:oddHBand="1" w:evenHBand="0" w:firstRowFirstColumn="0" w:firstRowLastColumn="0" w:lastRowFirstColumn="0" w:lastRowLastColumn="0"/>
+            </w:pPr>
+            <w:r>
+              <w:t>Grep with some valid files</w:t>
+            </w:r>
+          </w:p>
+        </w:tc>
+        <w:tc>
+          <w:tcPr>
+            <w:tcW w:w="2197" w:type="dxa"/>
+          </w:tcPr>
+          <w:p>
+            <w:pPr>
+              <w:cnfStyle w:val="000000100000" w:firstRow="0" w:lastRow="0" w:firstColumn="0" w:lastColumn="0" w:oddVBand="0" w:evenVBand="0" w:oddHBand="1" w:evenHBand="0" w:firstRowFirstColumn="0" w:firstRowLastColumn="0" w:lastRowFirstColumn="0" w:lastRowLastColumn="0"/>
+            </w:pPr>
+            <w:r>
+              <w:rPr>
+                <w:b/>
+              </w:rPr>
+              <w:t>Pattern</w:t>
+            </w:r>
+            <w:r>
+              <w:t>: V</w:t>
+            </w:r>
+          </w:p>
+          <w:p>
+            <w:pPr>
+              <w:cnfStyle w:val="000000100000" w:firstRow="0" w:lastRow="0" w:firstColumn="0" w:lastColumn="0" w:oddVBand="0" w:evenVBand="0" w:oddHBand="1" w:evenHBand="0" w:firstRowFirstColumn="0" w:firstRowLastColumn="0" w:lastRowFirstColumn="0" w:lastRowLastColumn="0"/>
+            </w:pPr>
+            <w:r>
+              <w:rPr>
+                <w:b/>
+              </w:rPr>
+              <w:t>Files:</w:t>
+            </w:r>
+            <w:r>
+              <w:rPr>
+                <w:b/>
+              </w:rPr>
+              <w:t xml:space="preserve"> </w:t>
+            </w:r>
+            <w:r>
+              <w:t>V</w:t>
+            </w:r>
+            <w:r>
+              <w:t xml:space="preserve"> &amp; I</w:t>
+            </w:r>
+          </w:p>
+          <w:p>
+            <w:pPr>
+              <w:cnfStyle w:val="000000100000" w:firstRow="0" w:lastRow="0" w:firstColumn="0" w:lastColumn="0" w:oddVBand="0" w:evenVBand="0" w:oddHBand="1" w:evenHBand="0" w:firstRowFirstColumn="0" w:firstRowLastColumn="0" w:lastRowFirstColumn="0" w:lastRowLastColumn="0"/>
+            </w:pPr>
+            <w:r>
+              <w:rPr>
+                <w:b/>
+              </w:rPr>
+              <w:t>InputStream</w:t>
+            </w:r>
+            <w:r>
+              <w:t>: V</w:t>
+            </w:r>
+          </w:p>
+          <w:p>
+            <w:pPr>
+              <w:cnfStyle w:val="000000100000" w:firstRow="0" w:lastRow="0" w:firstColumn="0" w:lastColumn="0" w:oddVBand="0" w:evenVBand="0" w:oddHBand="1" w:evenHBand="0" w:firstRowFirstColumn="0" w:firstRowLastColumn="0" w:lastRowFirstColumn="0" w:lastRowLastColumn="0"/>
+              <w:rPr>
+                <w:b/>
+              </w:rPr>
+            </w:pPr>
+            <w:r>
+              <w:rPr>
+                <w:b/>
+              </w:rPr>
+              <w:t>OutputStream</w:t>
+            </w:r>
+            <w:r>
+              <w:t>: V</w:t>
+            </w:r>
+          </w:p>
+        </w:tc>
+        <w:tc>
+          <w:tcPr>
+            <w:tcW w:w="2319" w:type="dxa"/>
+          </w:tcPr>
+          <w:p>
+            <w:pPr>
+              <w:cnfStyle w:val="000000100000" w:firstRow="0" w:lastRow="0" w:firstColumn="0" w:lastColumn="0" w:oddVBand="0" w:evenVBand="0" w:oddHBand="1" w:evenHBand="0" w:firstRowFirstColumn="0" w:firstRowLastColumn="0" w:lastRowFirstColumn="0" w:lastRowLastColumn="0"/>
+              <w:rPr>
+                <w:b/>
+              </w:rPr>
+            </w:pPr>
+            <w:r>
+              <w:rPr>
+                <w:b/>
+              </w:rPr>
+              <w:t>Line(s) from the valid files containing the matching pattern</w:t>
+            </w:r>
+            <w:bookmarkStart w:id="0" w:name="_GoBack"/>
+            <w:bookmarkEnd w:id="0"/>
+          </w:p>
+        </w:tc>
+      </w:tr>
+      <w:tr>
+        <w:tc>
+          <w:tcPr>
+            <w:cnfStyle w:val="001000000000" w:firstRow="0" w:lastRow="0" w:firstColumn="1" w:lastColumn="0" w:oddVBand="0" w:evenVBand="0" w:oddHBand="0" w:evenHBand="0" w:firstRowFirstColumn="0" w:firstRowLastColumn="0" w:lastRowFirstColumn="0" w:lastRowLastColumn="0"/>
+            <w:tcW w:w="2036" w:type="dxa"/>
+          </w:tcPr>
+          <w:p>
+            <w:r>
+              <w:t>8</w:t>
+            </w:r>
+          </w:p>
+        </w:tc>
+        <w:tc>
+          <w:tcPr>
+            <w:tcW w:w="2464" w:type="dxa"/>
+          </w:tcPr>
+          <w:p>
+            <w:pPr>
+              <w:cnfStyle w:val="000000000000" w:firstRow="0" w:lastRow="0" w:firstColumn="0" w:lastColumn="0" w:oddVBand="0" w:evenVBand="0" w:oddHBand="0" w:evenHBand="0" w:firstRowFirstColumn="0" w:firstRowLastColumn="0" w:lastRowFirstColumn="0" w:lastRowLastColumn="0"/>
+            </w:pPr>
+            <w:r>
+              <w:t>Grep</w:t>
+            </w:r>
+            <w:r>
+              <w:t xml:space="preserve"> with non-existent file</w:t>
+            </w:r>
+          </w:p>
+        </w:tc>
+        <w:tc>
+          <w:tcPr>
+            <w:tcW w:w="2197" w:type="dxa"/>
+          </w:tcPr>
+          <w:p>
+            <w:pPr>
+              <w:cnfStyle w:val="000000000000" w:firstRow="0" w:lastRow="0" w:firstColumn="0" w:lastColumn="0" w:oddVBand="0" w:evenVBand="0" w:oddHBand="0" w:evenHBand="0" w:firstRowFirstColumn="0" w:firstRowLastColumn="0" w:lastRowFirstColumn="0" w:lastRowLastColumn="0"/>
+            </w:pPr>
+            <w:r>
+              <w:rPr>
+                <w:b/>
+              </w:rPr>
+              <w:t>Pattern</w:t>
+            </w:r>
+            <w:r>
+              <w:t>: V</w:t>
+            </w:r>
+          </w:p>
+          <w:p>
+            <w:pPr>
+              <w:cnfStyle w:val="000000000000" w:firstRow="0" w:lastRow="0" w:firstColumn="0" w:lastColumn="0" w:oddVBand="0" w:evenVBand="0" w:oddHBand="0" w:evenHBand="0" w:firstRowFirstColumn="0" w:firstRowLastColumn="0" w:lastRowFirstColumn="0" w:lastRowLastColumn="0"/>
+            </w:pPr>
+            <w:r>
+              <w:rPr>
+                <w:b/>
+              </w:rPr>
+              <w:t>Files:</w:t>
+            </w:r>
+            <w:r>
+              <w:rPr>
+                <w:b/>
+              </w:rPr>
+              <w:t xml:space="preserve"> </w:t>
+            </w:r>
+            <w:r>
+              <w:t>I</w:t>
+            </w:r>
+          </w:p>
+          <w:p>
+            <w:pPr>
+              <w:cnfStyle w:val="000000000000" w:firstRow="0" w:lastRow="0" w:firstColumn="0" w:lastColumn="0" w:oddVBand="0" w:evenVBand="0" w:oddHBand="0" w:evenHBand="0" w:firstRowFirstColumn="0" w:firstRowLastColumn="0" w:lastRowFirstColumn="0" w:lastRowLastColumn="0"/>
+            </w:pPr>
+            <w:r>
+              <w:rPr>
+                <w:b/>
+              </w:rPr>
+              <w:t>InputStream</w:t>
+            </w:r>
+            <w:r>
+              <w:t>: V</w:t>
+            </w:r>
+          </w:p>
+          <w:p>
+            <w:pPr>
+              <w:cnfStyle w:val="000000000000" w:firstRow="0" w:lastRow="0" w:firstColumn="0" w:lastColumn="0" w:oddVBand="0" w:evenVBand="0" w:oddHBand="0" w:evenHBand="0" w:firstRowFirstColumn="0" w:firstRowLastColumn="0" w:lastRowFirstColumn="0" w:lastRowLastColumn="0"/>
+              <w:rPr>
+                <w:b/>
+              </w:rPr>
+            </w:pPr>
+            <w:r>
+              <w:rPr>
+                <w:b/>
+              </w:rPr>
+              <w:t>OutputStream</w:t>
+            </w:r>
+            <w:r>
+              <w:t>: V</w:t>
+            </w:r>
+          </w:p>
+        </w:tc>
+        <w:tc>
+          <w:tcPr>
+            <w:tcW w:w="2319" w:type="dxa"/>
+          </w:tcPr>
+          <w:p>
+            <w:pPr>
+              <w:cnfStyle w:val="000000000000" w:firstRow="0" w:lastRow="0" w:firstColumn="0" w:lastColumn="0" w:oddVBand="0" w:evenVBand="0" w:oddHBand="0" w:evenHBand="0" w:firstRowFirstColumn="0" w:firstRowLastColumn="0" w:lastRowFirstColumn="0" w:lastRowLastColumn="0"/>
+              <w:rPr>
+                <w:b/>
+              </w:rPr>
+            </w:pPr>
+            <w:r>
+              <w:rPr>
+                <w:b/>
+              </w:rPr>
+              <w:t>New Line</w:t>
+            </w:r>
+            <w:r>
+              <w:rPr>
+                <w:b/>
+              </w:rPr>
+              <w:t xml:space="preserve">: </w:t>
+            </w:r>
+            <w:r>
+              <w:t>‘\n’</w:t>
+            </w:r>
+          </w:p>
+        </w:tc>
+      </w:tr>
+      <w:tr>
+        <w:trPr>
+          <w:cnfStyle w:val="000000100000" w:firstRow="0" w:lastRow="0" w:firstColumn="0" w:lastColumn="0" w:oddVBand="0" w:evenVBand="0" w:oddHBand="1" w:evenHBand="0" w:firstRowFirstColumn="0" w:firstRowLastColumn="0" w:lastRowFirstColumn="0" w:lastRowLastColumn="0"/>
+        </w:trPr>
+        <w:tc>
+          <w:tcPr>
+            <w:cnfStyle w:val="001000000000" w:firstRow="0" w:lastRow="0" w:firstColumn="1" w:lastColumn="0" w:oddVBand="0" w:evenVBand="0" w:oddHBand="0" w:evenHBand="0" w:firstRowFirstColumn="0" w:firstRowLastColumn="0" w:lastRowFirstColumn="0" w:lastRowLastColumn="0"/>
+            <w:tcW w:w="2036" w:type="dxa"/>
+          </w:tcPr>
+          <w:p>
+            <w:r>
+              <w:t>8</w:t>
+            </w:r>
+          </w:p>
+        </w:tc>
+        <w:tc>
+          <w:tcPr>
+            <w:tcW w:w="2464" w:type="dxa"/>
+          </w:tcPr>
+          <w:p>
+            <w:pPr>
+              <w:cnfStyle w:val="000000100000" w:firstRow="0" w:lastRow="0" w:firstColumn="0" w:lastColumn="0" w:oddVBand="0" w:evenVBand="0" w:oddHBand="1" w:evenHBand="0" w:firstRowFirstColumn="0" w:firstRowLastColumn="0" w:lastRowFirstColumn="0" w:lastRowLastColumn="0"/>
+            </w:pPr>
+          </w:p>
+        </w:tc>
+        <w:tc>
+          <w:tcPr>
+            <w:tcW w:w="2197" w:type="dxa"/>
+          </w:tcPr>
+          <w:p>
+            <w:pPr>
+              <w:cnfStyle w:val="000000100000" w:firstRow="0" w:lastRow="0" w:firstColumn="0" w:lastColumn="0" w:oddVBand="0" w:evenVBand="0" w:oddHBand="1" w:evenHBand="0" w:firstRowFirstColumn="0" w:firstRowLastColumn="0" w:lastRowFirstColumn="0" w:lastRowLastColumn="0"/>
+              <w:rPr>
+                <w:b/>
+              </w:rPr>
+            </w:pPr>
+          </w:p>
+        </w:tc>
+        <w:tc>
+          <w:tcPr>
+            <w:tcW w:w="2319" w:type="dxa"/>
+          </w:tcPr>
+          <w:p>
+            <w:pPr>
+              <w:cnfStyle w:val="000000100000" w:firstRow="0" w:lastRow="0" w:firstColumn="0" w:lastColumn="0" w:oddVBand="0" w:evenVBand="0" w:oddHBand="1" w:evenHBand="0" w:firstRowFirstColumn="0" w:firstRowLastColumn="0" w:lastRowFirstColumn="0" w:lastRowLastColumn="0"/>
+              <w:rPr>
+                <w:b/>
+              </w:rPr>
+            </w:pPr>
+          </w:p>
+        </w:tc>
+      </w:tr>
+    </w:tbl>
+    <w:p/>
     <w:p/>
     <w:sectPr>
       <w:pgSz w:w="11906" w:h="16838"/>

--- a/razali tests.docx
+++ b/razali tests.docx
@@ -184,12 +184,14 @@
             <w:pPr>
               <w:cnfStyle w:val="000000100000" w:firstRow="0" w:lastRow="0" w:firstColumn="0" w:lastColumn="0" w:oddVBand="0" w:evenVBand="0" w:oddHBand="1" w:evenHBand="0" w:firstRowFirstColumn="0" w:firstRowLastColumn="0" w:lastRowFirstColumn="0" w:lastRowLastColumn="0"/>
             </w:pPr>
+            <w:proofErr w:type="spellStart"/>
             <w:r>
               <w:rPr>
                 <w:b/>
               </w:rPr>
               <w:t>CatException</w:t>
             </w:r>
+            <w:proofErr w:type="spellEnd"/>
             <w:r>
               <w:t xml:space="preserve">, </w:t>
             </w:r>
@@ -573,12 +575,14 @@
             <w:pPr>
               <w:cnfStyle w:val="000000100000" w:firstRow="0" w:lastRow="0" w:firstColumn="0" w:lastColumn="0" w:oddVBand="0" w:evenVBand="0" w:oddHBand="1" w:evenHBand="0" w:firstRowFirstColumn="0" w:firstRowLastColumn="0" w:lastRowFirstColumn="0" w:lastRowLastColumn="0"/>
             </w:pPr>
+            <w:proofErr w:type="spellStart"/>
             <w:r>
               <w:rPr>
                 <w:b/>
               </w:rPr>
               <w:t>CatException</w:t>
             </w:r>
+            <w:proofErr w:type="spellEnd"/>
             <w:r>
               <w:t xml:space="preserve">, </w:t>
             </w:r>
@@ -589,10 +593,7 @@
               <w:t>Message</w:t>
             </w:r>
             <w:r>
-              <w:t xml:space="preserve">: </w:t>
-            </w:r>
-            <w:r>
-              <w:t>cat: Input</w:t>
+              <w:t>: cat: Input</w:t>
             </w:r>
             <w:r>
               <w:t>Stream not provided</w:t>
@@ -1224,13 +1225,7 @@
               <w:cnfStyle w:val="000000000000" w:firstRow="0" w:lastRow="0" w:firstColumn="0" w:lastColumn="0" w:oddVBand="0" w:evenVBand="0" w:oddHBand="0" w:evenHBand="0" w:firstRowFirstColumn="0" w:firstRowLastColumn="0" w:lastRowFirstColumn="0" w:lastRowLastColumn="0"/>
             </w:pPr>
             <w:r>
-              <w:t xml:space="preserve">Grep with pattern, without files, </w:t>
-            </w:r>
-            <w:r>
-              <w:t>with</w:t>
-            </w:r>
-            <w:r>
-              <w:t xml:space="preserve"> valid input stream</w:t>
+              <w:t>Grep with pattern, without files, with valid input stream</w:t>
             </w:r>
           </w:p>
         </w:tc>
@@ -1437,19 +1432,7 @@
               <w:rPr>
                 <w:b/>
               </w:rPr>
-              <w:t xml:space="preserve">Line(s) from the </w:t>
-            </w:r>
-            <w:r>
-              <w:rPr>
-                <w:b/>
-              </w:rPr>
-              <w:t xml:space="preserve">file </w:t>
-            </w:r>
-            <w:r>
-              <w:rPr>
-                <w:b/>
-              </w:rPr>
-              <w:t>containing the matching pattern</w:t>
+              <w:t>Line(s) from the file containing the matching pattern</w:t>
             </w:r>
           </w:p>
         </w:tc>
@@ -1638,10 +1621,7 @@
               <w:t xml:space="preserve"> </w:t>
             </w:r>
             <w:r>
-              <w:t>V</w:t>
-            </w:r>
-            <w:r>
-              <w:t xml:space="preserve"> &amp; I</w:t>
+              <w:t>V &amp; I</w:t>
             </w:r>
           </w:p>
           <w:p>
@@ -1693,8 +1673,6 @@
               </w:rPr>
               <w:t>Line(s) from the valid files containing the matching pattern</w:t>
             </w:r>
-            <w:bookmarkStart w:id="0" w:name="_GoBack"/>
-            <w:bookmarkEnd w:id="0"/>
           </w:p>
         </w:tc>
       </w:tr>
@@ -1719,10 +1697,7 @@
               <w:cnfStyle w:val="000000000000" w:firstRow="0" w:lastRow="0" w:firstColumn="0" w:lastColumn="0" w:oddVBand="0" w:evenVBand="0" w:oddHBand="0" w:evenHBand="0" w:firstRowFirstColumn="0" w:firstRowLastColumn="0" w:lastRowFirstColumn="0" w:lastRowLastColumn="0"/>
             </w:pPr>
             <w:r>
-              <w:t>Grep</w:t>
-            </w:r>
-            <w:r>
-              <w:t xml:space="preserve"> with non-existent file</w:t>
+              <w:t>Grep with non-existent file</w:t>
             </w:r>
           </w:p>
         </w:tc>
@@ -1821,6 +1796,123 @@
             </w:r>
             <w:r>
               <w:t>‘\n’</w:t>
+            </w:r>
+          </w:p>
+        </w:tc>
+      </w:tr>
+    </w:tbl>
+    <w:p/>
+    <w:p>
+      <w:pPr>
+        <w:pStyle w:val="Title"/>
+      </w:pPr>
+    </w:p>
+    <w:p>
+      <w:pPr>
+        <w:pStyle w:val="Title"/>
+      </w:pPr>
+    </w:p>
+    <w:p>
+      <w:pPr>
+        <w:pStyle w:val="Title"/>
+      </w:pPr>
+    </w:p>
+    <w:p>
+      <w:pPr>
+        <w:pStyle w:val="Title"/>
+      </w:pPr>
+      <w:r>
+        <w:lastRenderedPageBreak/>
+        <w:t>Echo</w:t>
+      </w:r>
+    </w:p>
+    <w:p>
+      <w:pPr>
+        <w:pStyle w:val="Subtitle"/>
+      </w:pPr>
+      <w:r>
+        <w:t>V: Valid</w:t>
+      </w:r>
+    </w:p>
+    <w:p>
+      <w:pPr>
+        <w:pStyle w:val="Subtitle"/>
+      </w:pPr>
+      <w:r>
+        <w:t>I: Invalid</w:t>
+      </w:r>
+    </w:p>
+    <w:p>
+      <w:pPr>
+        <w:pStyle w:val="Subtitle"/>
+      </w:pPr>
+      <w:r>
+        <w:t>N: Null</w:t>
+      </w:r>
+    </w:p>
+    <w:tbl>
+      <w:tblPr>
+        <w:tblStyle w:val="GridTable4-Accent1"/>
+        <w:tblW w:w="0" w:type="auto"/>
+        <w:tblLook w:val="04A0" w:firstRow="1" w:lastRow="0" w:firstColumn="1" w:lastColumn="0" w:noHBand="0" w:noVBand="1"/>
+      </w:tblPr>
+      <w:tblGrid>
+        <w:gridCol w:w="2036"/>
+        <w:gridCol w:w="2464"/>
+        <w:gridCol w:w="2197"/>
+        <w:gridCol w:w="2319"/>
+      </w:tblGrid>
+      <w:tr>
+        <w:trPr>
+          <w:cnfStyle w:val="100000000000" w:firstRow="1" w:lastRow="0" w:firstColumn="0" w:lastColumn="0" w:oddVBand="0" w:evenVBand="0" w:oddHBand="0" w:evenHBand="0" w:firstRowFirstColumn="0" w:firstRowLastColumn="0" w:lastRowFirstColumn="0" w:lastRowLastColumn="0"/>
+        </w:trPr>
+        <w:tc>
+          <w:tcPr>
+            <w:cnfStyle w:val="001000000000" w:firstRow="0" w:lastRow="0" w:firstColumn="1" w:lastColumn="0" w:oddVBand="0" w:evenVBand="0" w:oddHBand="0" w:evenHBand="0" w:firstRowFirstColumn="0" w:firstRowLastColumn="0" w:lastRowFirstColumn="0" w:lastRowLastColumn="0"/>
+            <w:tcW w:w="2036" w:type="dxa"/>
+          </w:tcPr>
+          <w:p>
+            <w:r>
+              <w:t>ID</w:t>
+            </w:r>
+          </w:p>
+        </w:tc>
+        <w:tc>
+          <w:tcPr>
+            <w:tcW w:w="2464" w:type="dxa"/>
+          </w:tcPr>
+          <w:p>
+            <w:pPr>
+              <w:cnfStyle w:val="100000000000" w:firstRow="1" w:lastRow="0" w:firstColumn="0" w:lastColumn="0" w:oddVBand="0" w:evenVBand="0" w:oddHBand="0" w:evenHBand="0" w:firstRowFirstColumn="0" w:firstRowLastColumn="0" w:lastRowFirstColumn="0" w:lastRowLastColumn="0"/>
+            </w:pPr>
+            <w:r>
+              <w:t>Test Case(s)</w:t>
+            </w:r>
+          </w:p>
+        </w:tc>
+        <w:tc>
+          <w:tcPr>
+            <w:tcW w:w="2197" w:type="dxa"/>
+          </w:tcPr>
+          <w:p>
+            <w:pPr>
+              <w:cnfStyle w:val="100000000000" w:firstRow="1" w:lastRow="0" w:firstColumn="0" w:lastColumn="0" w:oddVBand="0" w:evenVBand="0" w:oddHBand="0" w:evenHBand="0" w:firstRowFirstColumn="0" w:firstRowLastColumn="0" w:lastRowFirstColumn="0" w:lastRowLastColumn="0"/>
+            </w:pPr>
+            <w:r>
+              <w:t>Input</w:t>
+            </w:r>
+          </w:p>
+        </w:tc>
+        <w:tc>
+          <w:tcPr>
+            <w:tcW w:w="2319" w:type="dxa"/>
+          </w:tcPr>
+          <w:p>
+            <w:pPr>
+              <w:cnfStyle w:val="100000000000" w:firstRow="1" w:lastRow="0" w:firstColumn="0" w:lastColumn="0" w:oddVBand="0" w:evenVBand="0" w:oddHBand="0" w:evenHBand="0" w:firstRowFirstColumn="0" w:firstRowLastColumn="0" w:lastRowFirstColumn="0" w:lastRowLastColumn="0"/>
+            </w:pPr>
+            <w:r>
+              <w:t>Expected Results</w:t>
             </w:r>
           </w:p>
         </w:tc>
@@ -1836,7 +1928,7 @@
           </w:tcPr>
           <w:p>
             <w:r>
-              <w:t>8</w:t>
+              <w:t>1</w:t>
             </w:r>
           </w:p>
         </w:tc>
@@ -1848,6 +1940,12 @@
             <w:pPr>
               <w:cnfStyle w:val="000000100000" w:firstRow="0" w:lastRow="0" w:firstColumn="0" w:lastColumn="0" w:oddVBand="0" w:evenVBand="0" w:oddHBand="1" w:evenHBand="0" w:firstRowFirstColumn="0" w:firstRowLastColumn="0" w:lastRowFirstColumn="0" w:lastRowLastColumn="0"/>
             </w:pPr>
+            <w:r>
+              <w:t>Echo</w:t>
+            </w:r>
+            <w:r>
+              <w:t xml:space="preserve"> without Output Stream</w:t>
+            </w:r>
           </w:p>
         </w:tc>
         <w:tc>
@@ -1857,10 +1955,56 @@
           <w:p>
             <w:pPr>
               <w:cnfStyle w:val="000000100000" w:firstRow="0" w:lastRow="0" w:firstColumn="0" w:lastColumn="0" w:oddVBand="0" w:evenVBand="0" w:oddHBand="1" w:evenHBand="0" w:firstRowFirstColumn="0" w:firstRowLastColumn="0" w:lastRowFirstColumn="0" w:lastRowLastColumn="0"/>
-              <w:rPr>
-                <w:b/>
-              </w:rPr>
-            </w:pPr>
+            </w:pPr>
+            <w:r>
+              <w:rPr>
+                <w:b/>
+              </w:rPr>
+              <w:t>Arguments</w:t>
+            </w:r>
+            <w:r>
+              <w:rPr>
+                <w:b/>
+              </w:rPr>
+              <w:t>:</w:t>
+            </w:r>
+            <w:r>
+              <w:rPr>
+                <w:b/>
+              </w:rPr>
+              <w:t xml:space="preserve"> </w:t>
+            </w:r>
+            <w:r>
+              <w:t>V</w:t>
+            </w:r>
+          </w:p>
+          <w:p>
+            <w:pPr>
+              <w:cnfStyle w:val="000000100000" w:firstRow="0" w:lastRow="0" w:firstColumn="0" w:lastColumn="0" w:oddVBand="0" w:evenVBand="0" w:oddHBand="1" w:evenHBand="0" w:firstRowFirstColumn="0" w:firstRowLastColumn="0" w:lastRowFirstColumn="0" w:lastRowLastColumn="0"/>
+            </w:pPr>
+            <w:r>
+              <w:rPr>
+                <w:b/>
+              </w:rPr>
+              <w:t>InputStream</w:t>
+            </w:r>
+            <w:r>
+              <w:t>: V</w:t>
+            </w:r>
+          </w:p>
+          <w:p>
+            <w:pPr>
+              <w:cnfStyle w:val="000000100000" w:firstRow="0" w:lastRow="0" w:firstColumn="0" w:lastColumn="0" w:oddVBand="0" w:evenVBand="0" w:oddHBand="1" w:evenHBand="0" w:firstRowFirstColumn="0" w:firstRowLastColumn="0" w:lastRowFirstColumn="0" w:lastRowLastColumn="0"/>
+            </w:pPr>
+            <w:r>
+              <w:rPr>
+                <w:b/>
+              </w:rPr>
+              <w:t>OutputStream</w:t>
+            </w:r>
+            <w:r>
+              <w:t>: N</w:t>
+            </w:r>
           </w:p>
         </w:tc>
         <w:tc>
@@ -1870,14 +2014,362 @@
           <w:p>
             <w:pPr>
               <w:cnfStyle w:val="000000100000" w:firstRow="0" w:lastRow="0" w:firstColumn="0" w:lastColumn="0" w:oddVBand="0" w:evenVBand="0" w:oddHBand="1" w:evenHBand="0" w:firstRowFirstColumn="0" w:firstRowLastColumn="0" w:lastRowFirstColumn="0" w:lastRowLastColumn="0"/>
-              <w:rPr>
-                <w:b/>
-              </w:rPr>
-            </w:pPr>
+            </w:pPr>
+            <w:r>
+              <w:rPr>
+                <w:b/>
+              </w:rPr>
+              <w:t>EchoException</w:t>
+            </w:r>
+            <w:r>
+              <w:rPr>
+                <w:b/>
+              </w:rPr>
+              <w:t xml:space="preserve">: </w:t>
+            </w:r>
+            <w:r>
+              <w:t>OutputStream not provided</w:t>
+            </w:r>
+          </w:p>
+        </w:tc>
+      </w:tr>
+      <w:tr>
+        <w:tc>
+          <w:tcPr>
+            <w:cnfStyle w:val="001000000000" w:firstRow="0" w:lastRow="0" w:firstColumn="1" w:lastColumn="0" w:oddVBand="0" w:evenVBand="0" w:oddHBand="0" w:evenHBand="0" w:firstRowFirstColumn="0" w:firstRowLastColumn="0" w:lastRowFirstColumn="0" w:lastRowLastColumn="0"/>
+            <w:tcW w:w="2036" w:type="dxa"/>
+          </w:tcPr>
+          <w:p>
+            <w:r>
+              <w:t>2</w:t>
+            </w:r>
+          </w:p>
+        </w:tc>
+        <w:tc>
+          <w:tcPr>
+            <w:tcW w:w="2464" w:type="dxa"/>
+          </w:tcPr>
+          <w:p>
+            <w:pPr>
+              <w:cnfStyle w:val="000000000000" w:firstRow="0" w:lastRow="0" w:firstColumn="0" w:lastColumn="0" w:oddVBand="0" w:evenVBand="0" w:oddHBand="0" w:evenHBand="0" w:firstRowFirstColumn="0" w:firstRowLastColumn="0" w:lastRowFirstColumn="0" w:lastRowLastColumn="0"/>
+            </w:pPr>
+            <w:r>
+              <w:t>Echo without arguments</w:t>
+            </w:r>
+          </w:p>
+        </w:tc>
+        <w:tc>
+          <w:tcPr>
+            <w:tcW w:w="2197" w:type="dxa"/>
+          </w:tcPr>
+          <w:p>
+            <w:pPr>
+              <w:cnfStyle w:val="000000000000" w:firstRow="0" w:lastRow="0" w:firstColumn="0" w:lastColumn="0" w:oddVBand="0" w:evenVBand="0" w:oddHBand="0" w:evenHBand="0" w:firstRowFirstColumn="0" w:firstRowLastColumn="0" w:lastRowFirstColumn="0" w:lastRowLastColumn="0"/>
+            </w:pPr>
+            <w:r>
+              <w:rPr>
+                <w:b/>
+              </w:rPr>
+              <w:t>Arguments</w:t>
+            </w:r>
+            <w:r>
+              <w:rPr>
+                <w:b/>
+              </w:rPr>
+              <w:t>:</w:t>
+            </w:r>
+            <w:r>
+              <w:rPr>
+                <w:b/>
+              </w:rPr>
+              <w:t xml:space="preserve"> </w:t>
+            </w:r>
+            <w:r>
+              <w:t>N</w:t>
+            </w:r>
+          </w:p>
+          <w:p>
+            <w:pPr>
+              <w:cnfStyle w:val="000000000000" w:firstRow="0" w:lastRow="0" w:firstColumn="0" w:lastColumn="0" w:oddVBand="0" w:evenVBand="0" w:oddHBand="0" w:evenHBand="0" w:firstRowFirstColumn="0" w:firstRowLastColumn="0" w:lastRowFirstColumn="0" w:lastRowLastColumn="0"/>
+            </w:pPr>
+            <w:r>
+              <w:rPr>
+                <w:b/>
+              </w:rPr>
+              <w:t>InputStream</w:t>
+            </w:r>
+            <w:r>
+              <w:t>: V</w:t>
+            </w:r>
+          </w:p>
+          <w:p>
+            <w:pPr>
+              <w:cnfStyle w:val="000000000000" w:firstRow="0" w:lastRow="0" w:firstColumn="0" w:lastColumn="0" w:oddVBand="0" w:evenVBand="0" w:oddHBand="0" w:evenHBand="0" w:firstRowFirstColumn="0" w:firstRowLastColumn="0" w:lastRowFirstColumn="0" w:lastRowLastColumn="0"/>
+              <w:rPr>
+                <w:b/>
+              </w:rPr>
+            </w:pPr>
+            <w:r>
+              <w:rPr>
+                <w:b/>
+              </w:rPr>
+              <w:t>OutputStream</w:t>
+            </w:r>
+            <w:r>
+              <w:t>: V</w:t>
+            </w:r>
+          </w:p>
+        </w:tc>
+        <w:tc>
+          <w:tcPr>
+            <w:tcW w:w="2319" w:type="dxa"/>
+          </w:tcPr>
+          <w:p>
+            <w:pPr>
+              <w:cnfStyle w:val="000000000000" w:firstRow="0" w:lastRow="0" w:firstColumn="0" w:lastColumn="0" w:oddVBand="0" w:evenVBand="0" w:oddHBand="0" w:evenHBand="0" w:firstRowFirstColumn="0" w:firstRowLastColumn="0" w:lastRowFirstColumn="0" w:lastRowLastColumn="0"/>
+              <w:rPr>
+                <w:b/>
+              </w:rPr>
+            </w:pPr>
+            <w:r>
+              <w:rPr>
+                <w:b/>
+              </w:rPr>
+              <w:t>EchoException</w:t>
+            </w:r>
+            <w:r>
+              <w:rPr>
+                <w:b/>
+              </w:rPr>
+              <w:t xml:space="preserve">: </w:t>
+            </w:r>
+            <w:r>
+              <w:t>Null Arguments</w:t>
+            </w:r>
+          </w:p>
+        </w:tc>
+      </w:tr>
+      <w:tr>
+        <w:trPr>
+          <w:cnfStyle w:val="000000100000" w:firstRow="0" w:lastRow="0" w:firstColumn="0" w:lastColumn="0" w:oddVBand="0" w:evenVBand="0" w:oddHBand="1" w:evenHBand="0" w:firstRowFirstColumn="0" w:firstRowLastColumn="0" w:lastRowFirstColumn="0" w:lastRowLastColumn="0"/>
+        </w:trPr>
+        <w:tc>
+          <w:tcPr>
+            <w:cnfStyle w:val="001000000000" w:firstRow="0" w:lastRow="0" w:firstColumn="1" w:lastColumn="0" w:oddVBand="0" w:evenVBand="0" w:oddHBand="0" w:evenHBand="0" w:firstRowFirstColumn="0" w:firstRowLastColumn="0" w:lastRowFirstColumn="0" w:lastRowLastColumn="0"/>
+            <w:tcW w:w="2036" w:type="dxa"/>
+          </w:tcPr>
+          <w:p>
+            <w:r>
+              <w:t>3</w:t>
+            </w:r>
+          </w:p>
+        </w:tc>
+        <w:tc>
+          <w:tcPr>
+            <w:tcW w:w="2464" w:type="dxa"/>
+          </w:tcPr>
+          <w:p>
+            <w:pPr>
+              <w:cnfStyle w:val="000000100000" w:firstRow="0" w:lastRow="0" w:firstColumn="0" w:lastColumn="0" w:oddVBand="0" w:evenVBand="0" w:oddHBand="1" w:evenHBand="0" w:firstRowFirstColumn="0" w:firstRowLastColumn="0" w:lastRowFirstColumn="0" w:lastRowLastColumn="0"/>
+            </w:pPr>
+            <w:r>
+              <w:t>Echo empty string</w:t>
+            </w:r>
+          </w:p>
+        </w:tc>
+        <w:tc>
+          <w:tcPr>
+            <w:tcW w:w="2197" w:type="dxa"/>
+          </w:tcPr>
+          <w:p>
+            <w:pPr>
+              <w:cnfStyle w:val="000000100000" w:firstRow="0" w:lastRow="0" w:firstColumn="0" w:lastColumn="0" w:oddVBand="0" w:evenVBand="0" w:oddHBand="1" w:evenHBand="0" w:firstRowFirstColumn="0" w:firstRowLastColumn="0" w:lastRowFirstColumn="0" w:lastRowLastColumn="0"/>
+            </w:pPr>
+            <w:r>
+              <w:rPr>
+                <w:b/>
+              </w:rPr>
+              <w:t>Arguments</w:t>
+            </w:r>
+            <w:r>
+              <w:rPr>
+                <w:b/>
+              </w:rPr>
+              <w:t>:</w:t>
+            </w:r>
+            <w:r>
+              <w:rPr>
+                <w:b/>
+              </w:rPr>
+              <w:t xml:space="preserve"> </w:t>
+            </w:r>
+            <w:r>
+              <w:t>V</w:t>
+            </w:r>
+          </w:p>
+          <w:p>
+            <w:pPr>
+              <w:cnfStyle w:val="000000100000" w:firstRow="0" w:lastRow="0" w:firstColumn="0" w:lastColumn="0" w:oddVBand="0" w:evenVBand="0" w:oddHBand="1" w:evenHBand="0" w:firstRowFirstColumn="0" w:firstRowLastColumn="0" w:lastRowFirstColumn="0" w:lastRowLastColumn="0"/>
+            </w:pPr>
+            <w:r>
+              <w:rPr>
+                <w:b/>
+              </w:rPr>
+              <w:t>InputStream</w:t>
+            </w:r>
+            <w:r>
+              <w:t>: V</w:t>
+            </w:r>
+          </w:p>
+          <w:p>
+            <w:pPr>
+              <w:cnfStyle w:val="000000100000" w:firstRow="0" w:lastRow="0" w:firstColumn="0" w:lastColumn="0" w:oddVBand="0" w:evenVBand="0" w:oddHBand="1" w:evenHBand="0" w:firstRowFirstColumn="0" w:firstRowLastColumn="0" w:lastRowFirstColumn="0" w:lastRowLastColumn="0"/>
+              <w:rPr>
+                <w:b/>
+              </w:rPr>
+            </w:pPr>
+            <w:r>
+              <w:rPr>
+                <w:b/>
+              </w:rPr>
+              <w:t>OutputStream</w:t>
+            </w:r>
+            <w:r>
+              <w:t>: V</w:t>
+            </w:r>
+          </w:p>
+        </w:tc>
+        <w:tc>
+          <w:tcPr>
+            <w:tcW w:w="2319" w:type="dxa"/>
+          </w:tcPr>
+          <w:p>
+            <w:pPr>
+              <w:cnfStyle w:val="000000100000" w:firstRow="0" w:lastRow="0" w:firstColumn="0" w:lastColumn="0" w:oddVBand="0" w:evenVBand="0" w:oddHBand="1" w:evenHBand="0" w:firstRowFirstColumn="0" w:firstRowLastColumn="0" w:lastRowFirstColumn="0" w:lastRowLastColumn="0"/>
+              <w:rPr>
+                <w:b/>
+              </w:rPr>
+            </w:pPr>
+            <w:r>
+              <w:rPr>
+                <w:b/>
+              </w:rPr>
+              <w:t>Empty String</w:t>
+            </w:r>
+          </w:p>
+        </w:tc>
+      </w:tr>
+      <w:tr>
+        <w:tc>
+          <w:tcPr>
+            <w:cnfStyle w:val="001000000000" w:firstRow="0" w:lastRow="0" w:firstColumn="1" w:lastColumn="0" w:oddVBand="0" w:evenVBand="0" w:oddHBand="0" w:evenHBand="0" w:firstRowFirstColumn="0" w:firstRowLastColumn="0" w:lastRowFirstColumn="0" w:lastRowLastColumn="0"/>
+            <w:tcW w:w="2036" w:type="dxa"/>
+          </w:tcPr>
+          <w:p>
+            <w:r>
+              <w:t>4</w:t>
+            </w:r>
+          </w:p>
+        </w:tc>
+        <w:tc>
+          <w:tcPr>
+            <w:tcW w:w="2464" w:type="dxa"/>
+          </w:tcPr>
+          <w:p>
+            <w:pPr>
+              <w:cnfStyle w:val="000000000000" w:firstRow="0" w:lastRow="0" w:firstColumn="0" w:lastColumn="0" w:oddVBand="0" w:evenVBand="0" w:oddHBand="0" w:evenHBand="0" w:firstRowFirstColumn="0" w:firstRowLastColumn="0" w:lastRowFirstColumn="0" w:lastRowLastColumn="0"/>
+            </w:pPr>
+            <w:r>
+              <w:t>Echo with arguments</w:t>
+            </w:r>
+          </w:p>
+        </w:tc>
+        <w:tc>
+          <w:tcPr>
+            <w:tcW w:w="2197" w:type="dxa"/>
+          </w:tcPr>
+          <w:p>
+            <w:pPr>
+              <w:cnfStyle w:val="000000000000" w:firstRow="0" w:lastRow="0" w:firstColumn="0" w:lastColumn="0" w:oddVBand="0" w:evenVBand="0" w:oddHBand="0" w:evenHBand="0" w:firstRowFirstColumn="0" w:firstRowLastColumn="0" w:lastRowFirstColumn="0" w:lastRowLastColumn="0"/>
+            </w:pPr>
+            <w:r>
+              <w:rPr>
+                <w:b/>
+              </w:rPr>
+              <w:t>Arguments</w:t>
+            </w:r>
+            <w:r>
+              <w:rPr>
+                <w:b/>
+              </w:rPr>
+              <w:t>:</w:t>
+            </w:r>
+            <w:r>
+              <w:rPr>
+                <w:b/>
+              </w:rPr>
+              <w:t xml:space="preserve"> </w:t>
+            </w:r>
+            <w:r>
+              <w:t>V</w:t>
+            </w:r>
+          </w:p>
+          <w:p>
+            <w:pPr>
+              <w:cnfStyle w:val="000000000000" w:firstRow="0" w:lastRow="0" w:firstColumn="0" w:lastColumn="0" w:oddVBand="0" w:evenVBand="0" w:oddHBand="0" w:evenHBand="0" w:firstRowFirstColumn="0" w:firstRowLastColumn="0" w:lastRowFirstColumn="0" w:lastRowLastColumn="0"/>
+            </w:pPr>
+            <w:r>
+              <w:rPr>
+                <w:b/>
+              </w:rPr>
+              <w:t>InputStream</w:t>
+            </w:r>
+            <w:r>
+              <w:t>: V</w:t>
+            </w:r>
+          </w:p>
+          <w:p>
+            <w:pPr>
+              <w:cnfStyle w:val="000000000000" w:firstRow="0" w:lastRow="0" w:firstColumn="0" w:lastColumn="0" w:oddVBand="0" w:evenVBand="0" w:oddHBand="0" w:evenHBand="0" w:firstRowFirstColumn="0" w:firstRowLastColumn="0" w:lastRowFirstColumn="0" w:lastRowLastColumn="0"/>
+              <w:rPr>
+                <w:b/>
+              </w:rPr>
+            </w:pPr>
+            <w:r>
+              <w:rPr>
+                <w:b/>
+              </w:rPr>
+              <w:t>OutputStream</w:t>
+            </w:r>
+            <w:r>
+              <w:t>: V</w:t>
+            </w:r>
+          </w:p>
+        </w:tc>
+        <w:tc>
+          <w:tcPr>
+            <w:tcW w:w="2319" w:type="dxa"/>
+          </w:tcPr>
+          <w:p>
+            <w:pPr>
+              <w:cnfStyle w:val="000000000000" w:firstRow="0" w:lastRow="0" w:firstColumn="0" w:lastColumn="0" w:oddVBand="0" w:evenVBand="0" w:oddHBand="0" w:evenHBand="0" w:firstRowFirstColumn="0" w:firstRowLastColumn="0" w:lastRowFirstColumn="0" w:lastRowLastColumn="0"/>
+              <w:rPr>
+                <w:b/>
+              </w:rPr>
+            </w:pPr>
+            <w:r>
+              <w:rPr>
+                <w:b/>
+              </w:rPr>
+              <w:t>Arguments</w:t>
+            </w:r>
+            <w:bookmarkStart w:id="0" w:name="_GoBack"/>
+            <w:bookmarkEnd w:id="0"/>
           </w:p>
         </w:tc>
       </w:tr>
     </w:tbl>
+    <w:p/>
     <w:p/>
     <w:p/>
     <w:sectPr>

--- a/razali tests.docx
+++ b/razali tests.docx
@@ -184,14 +184,12 @@
             <w:pPr>
               <w:cnfStyle w:val="000000100000" w:firstRow="0" w:lastRow="0" w:firstColumn="0" w:lastColumn="0" w:oddVBand="0" w:evenVBand="0" w:oddHBand="1" w:evenHBand="0" w:firstRowFirstColumn="0" w:firstRowLastColumn="0" w:lastRowFirstColumn="0" w:lastRowLastColumn="0"/>
             </w:pPr>
-            <w:proofErr w:type="spellStart"/>
             <w:r>
               <w:rPr>
                 <w:b/>
               </w:rPr>
               <w:t>CatException</w:t>
             </w:r>
-            <w:proofErr w:type="spellEnd"/>
             <w:r>
               <w:t xml:space="preserve">, </w:t>
             </w:r>
@@ -292,6 +290,27 @@
             </w:pPr>
             <w:r>
               <w:t>Contents of file</w:t>
+            </w:r>
+            <w:r>
+              <w:t xml:space="preserve"> with a </w:t>
+            </w:r>
+            <w:r>
+              <w:rPr>
+                <w:b/>
+              </w:rPr>
+              <w:t>New Line</w:t>
+            </w:r>
+            <w:r>
+              <w:rPr>
+                <w:b/>
+              </w:rPr>
+              <w:t xml:space="preserve">: </w:t>
+            </w:r>
+            <w:r>
+              <w:t>‘\n’</w:t>
+            </w:r>
+            <w:r>
+              <w:t xml:space="preserve"> at the end</w:t>
             </w:r>
           </w:p>
         </w:tc>
@@ -385,6 +404,33 @@
             <w:r>
               <w:t>Contents of all files</w:t>
             </w:r>
+            <w:r>
+              <w:rPr>
+                <w:b/>
+              </w:rPr>
+              <w:t xml:space="preserve"> </w:t>
+            </w:r>
+            <w:r>
+              <w:t xml:space="preserve">with a </w:t>
+            </w:r>
+            <w:r>
+              <w:rPr>
+                <w:b/>
+              </w:rPr>
+              <w:t>New Line</w:t>
+            </w:r>
+            <w:r>
+              <w:rPr>
+                <w:b/>
+              </w:rPr>
+              <w:t xml:space="preserve">: </w:t>
+            </w:r>
+            <w:r>
+              <w:t>‘\n’</w:t>
+            </w:r>
+            <w:r>
+              <w:t xml:space="preserve"> at the end</w:t>
+            </w:r>
           </w:p>
         </w:tc>
       </w:tr>
@@ -575,14 +621,12 @@
             <w:pPr>
               <w:cnfStyle w:val="000000100000" w:firstRow="0" w:lastRow="0" w:firstColumn="0" w:lastColumn="0" w:oddVBand="0" w:evenVBand="0" w:oddHBand="1" w:evenHBand="0" w:firstRowFirstColumn="0" w:firstRowLastColumn="0" w:lastRowFirstColumn="0" w:lastRowLastColumn="0"/>
             </w:pPr>
-            <w:proofErr w:type="spellStart"/>
             <w:r>
               <w:rPr>
                 <w:b/>
               </w:rPr>
               <w:t>CatException</w:t>
             </w:r>
-            <w:proofErr w:type="spellEnd"/>
             <w:r>
               <w:t xml:space="preserve">, </w:t>
             </w:r>
@@ -2362,6 +2406,1036 @@
                 <w:b/>
               </w:rPr>
               <w:t>Arguments</w:t>
+            </w:r>
+          </w:p>
+        </w:tc>
+      </w:tr>
+    </w:tbl>
+    <w:p/>
+    <w:p>
+      <w:pPr>
+        <w:rPr>
+          <w:rFonts w:asciiTheme="majorHAnsi" w:eastAsiaTheme="majorEastAsia" w:hAnsiTheme="majorHAnsi" w:cstheme="majorBidi"/>
+          <w:spacing w:val="-10"/>
+          <w:kern w:val="28"/>
+          <w:sz w:val="56"/>
+          <w:szCs w:val="56"/>
+        </w:rPr>
+      </w:pPr>
+      <w:r>
+        <w:br w:type="page"/>
+      </w:r>
+    </w:p>
+    <w:p>
+      <w:pPr>
+        <w:pStyle w:val="Title"/>
+      </w:pPr>
+      <w:r>
+        <w:lastRenderedPageBreak/>
+        <w:t>Cal</w:t>
+      </w:r>
+    </w:p>
+    <w:p>
+      <w:pPr>
+        <w:pStyle w:val="Subtitle"/>
+      </w:pPr>
+      <w:r>
+        <w:t>V: Valid</w:t>
+      </w:r>
+    </w:p>
+    <w:p>
+      <w:pPr>
+        <w:pStyle w:val="Subtitle"/>
+      </w:pPr>
+      <w:r>
+        <w:t>I: Invalid</w:t>
+      </w:r>
+    </w:p>
+    <w:p>
+      <w:pPr>
+        <w:pStyle w:val="Subtitle"/>
+      </w:pPr>
+      <w:r>
+        <w:t>N: Null</w:t>
+      </w:r>
+    </w:p>
+    <w:tbl>
+      <w:tblPr>
+        <w:tblStyle w:val="GridTable4-Accent1"/>
+        <w:tblW w:w="0" w:type="auto"/>
+        <w:tblLook w:val="04A0" w:firstRow="1" w:lastRow="0" w:firstColumn="1" w:lastColumn="0" w:noHBand="0" w:noVBand="1"/>
+      </w:tblPr>
+      <w:tblGrid>
+        <w:gridCol w:w="2036"/>
+        <w:gridCol w:w="2464"/>
+        <w:gridCol w:w="2197"/>
+        <w:gridCol w:w="2319"/>
+      </w:tblGrid>
+      <w:tr>
+        <w:trPr>
+          <w:cnfStyle w:val="100000000000" w:firstRow="1" w:lastRow="0" w:firstColumn="0" w:lastColumn="0" w:oddVBand="0" w:evenVBand="0" w:oddHBand="0" w:evenHBand="0" w:firstRowFirstColumn="0" w:firstRowLastColumn="0" w:lastRowFirstColumn="0" w:lastRowLastColumn="0"/>
+        </w:trPr>
+        <w:tc>
+          <w:tcPr>
+            <w:cnfStyle w:val="001000000000" w:firstRow="0" w:lastRow="0" w:firstColumn="1" w:lastColumn="0" w:oddVBand="0" w:evenVBand="0" w:oddHBand="0" w:evenHBand="0" w:firstRowFirstColumn="0" w:firstRowLastColumn="0" w:lastRowFirstColumn="0" w:lastRowLastColumn="0"/>
+            <w:tcW w:w="2036" w:type="dxa"/>
+          </w:tcPr>
+          <w:p>
+            <w:r>
+              <w:t>ID</w:t>
+            </w:r>
+          </w:p>
+        </w:tc>
+        <w:tc>
+          <w:tcPr>
+            <w:tcW w:w="2464" w:type="dxa"/>
+          </w:tcPr>
+          <w:p>
+            <w:pPr>
+              <w:cnfStyle w:val="100000000000" w:firstRow="1" w:lastRow="0" w:firstColumn="0" w:lastColumn="0" w:oddVBand="0" w:evenVBand="0" w:oddHBand="0" w:evenHBand="0" w:firstRowFirstColumn="0" w:firstRowLastColumn="0" w:lastRowFirstColumn="0" w:lastRowLastColumn="0"/>
+            </w:pPr>
+            <w:r>
+              <w:t>Test Case(s)</w:t>
+            </w:r>
+          </w:p>
+        </w:tc>
+        <w:tc>
+          <w:tcPr>
+            <w:tcW w:w="2197" w:type="dxa"/>
+          </w:tcPr>
+          <w:p>
+            <w:pPr>
+              <w:cnfStyle w:val="100000000000" w:firstRow="1" w:lastRow="0" w:firstColumn="0" w:lastColumn="0" w:oddVBand="0" w:evenVBand="0" w:oddHBand="0" w:evenHBand="0" w:firstRowFirstColumn="0" w:firstRowLastColumn="0" w:lastRowFirstColumn="0" w:lastRowLastColumn="0"/>
+            </w:pPr>
+            <w:r>
+              <w:t>Input</w:t>
+            </w:r>
+          </w:p>
+        </w:tc>
+        <w:tc>
+          <w:tcPr>
+            <w:tcW w:w="2319" w:type="dxa"/>
+          </w:tcPr>
+          <w:p>
+            <w:pPr>
+              <w:cnfStyle w:val="100000000000" w:firstRow="1" w:lastRow="0" w:firstColumn="0" w:lastColumn="0" w:oddVBand="0" w:evenVBand="0" w:oddHBand="0" w:evenHBand="0" w:firstRowFirstColumn="0" w:firstRowLastColumn="0" w:lastRowFirstColumn="0" w:lastRowLastColumn="0"/>
+            </w:pPr>
+            <w:r>
+              <w:t>Expected Results</w:t>
+            </w:r>
+          </w:p>
+        </w:tc>
+      </w:tr>
+      <w:tr>
+        <w:trPr>
+          <w:cnfStyle w:val="000000100000" w:firstRow="0" w:lastRow="0" w:firstColumn="0" w:lastColumn="0" w:oddVBand="0" w:evenVBand="0" w:oddHBand="1" w:evenHBand="0" w:firstRowFirstColumn="0" w:firstRowLastColumn="0" w:lastRowFirstColumn="0" w:lastRowLastColumn="0"/>
+        </w:trPr>
+        <w:tc>
+          <w:tcPr>
+            <w:cnfStyle w:val="001000000000" w:firstRow="0" w:lastRow="0" w:firstColumn="1" w:lastColumn="0" w:oddVBand="0" w:evenVBand="0" w:oddHBand="0" w:evenHBand="0" w:firstRowFirstColumn="0" w:firstRowLastColumn="0" w:lastRowFirstColumn="0" w:lastRowLastColumn="0"/>
+            <w:tcW w:w="2036" w:type="dxa"/>
+          </w:tcPr>
+          <w:p>
+            <w:r>
+              <w:t>1</w:t>
+            </w:r>
+          </w:p>
+        </w:tc>
+        <w:tc>
+          <w:tcPr>
+            <w:tcW w:w="2464" w:type="dxa"/>
+          </w:tcPr>
+          <w:p>
+            <w:pPr>
+              <w:cnfStyle w:val="000000100000" w:firstRow="0" w:lastRow="0" w:firstColumn="0" w:lastColumn="0" w:oddVBand="0" w:evenVBand="0" w:oddHBand="1" w:evenHBand="0" w:firstRowFirstColumn="0" w:firstRowLastColumn="0" w:lastRowFirstColumn="0" w:lastRowLastColumn="0"/>
+            </w:pPr>
+            <w:r>
+              <w:t>Cal</w:t>
+            </w:r>
+            <w:r>
+              <w:t xml:space="preserve"> without Output Stream</w:t>
+            </w:r>
+          </w:p>
+        </w:tc>
+        <w:tc>
+          <w:tcPr>
+            <w:tcW w:w="2197" w:type="dxa"/>
+          </w:tcPr>
+          <w:p>
+            <w:pPr>
+              <w:cnfStyle w:val="000000100000" w:firstRow="0" w:lastRow="0" w:firstColumn="0" w:lastColumn="0" w:oddVBand="0" w:evenVBand="0" w:oddHBand="1" w:evenHBand="0" w:firstRowFirstColumn="0" w:firstRowLastColumn="0" w:lastRowFirstColumn="0" w:lastRowLastColumn="0"/>
+            </w:pPr>
+            <w:r>
+              <w:rPr>
+                <w:b/>
+              </w:rPr>
+              <w:t>Monday Option</w:t>
+            </w:r>
+            <w:r>
+              <w:rPr>
+                <w:b/>
+              </w:rPr>
+              <w:t>:</w:t>
+            </w:r>
+            <w:r>
+              <w:rPr>
+                <w:b/>
+              </w:rPr>
+              <w:t xml:space="preserve"> </w:t>
+            </w:r>
+            <w:r>
+              <w:t>V</w:t>
+            </w:r>
+          </w:p>
+          <w:p>
+            <w:pPr>
+              <w:cnfStyle w:val="000000100000" w:firstRow="0" w:lastRow="0" w:firstColumn="0" w:lastColumn="0" w:oddVBand="0" w:evenVBand="0" w:oddHBand="1" w:evenHBand="0" w:firstRowFirstColumn="0" w:firstRowLastColumn="0" w:lastRowFirstColumn="0" w:lastRowLastColumn="0"/>
+              <w:rPr>
+                <w:b/>
+              </w:rPr>
+            </w:pPr>
+            <w:r>
+              <w:rPr>
+                <w:b/>
+              </w:rPr>
+              <w:t xml:space="preserve">Year: </w:t>
+            </w:r>
+            <w:r>
+              <w:t>V</w:t>
+            </w:r>
+          </w:p>
+          <w:p>
+            <w:pPr>
+              <w:cnfStyle w:val="000000100000" w:firstRow="0" w:lastRow="0" w:firstColumn="0" w:lastColumn="0" w:oddVBand="0" w:evenVBand="0" w:oddHBand="1" w:evenHBand="0" w:firstRowFirstColumn="0" w:firstRowLastColumn="0" w:lastRowFirstColumn="0" w:lastRowLastColumn="0"/>
+              <w:rPr>
+                <w:b/>
+              </w:rPr>
+            </w:pPr>
+            <w:r>
+              <w:rPr>
+                <w:b/>
+              </w:rPr>
+              <w:t xml:space="preserve">Month: </w:t>
+            </w:r>
+            <w:r>
+              <w:t>V</w:t>
+            </w:r>
+          </w:p>
+          <w:p>
+            <w:pPr>
+              <w:cnfStyle w:val="000000100000" w:firstRow="0" w:lastRow="0" w:firstColumn="0" w:lastColumn="0" w:oddVBand="0" w:evenVBand="0" w:oddHBand="1" w:evenHBand="0" w:firstRowFirstColumn="0" w:firstRowLastColumn="0" w:lastRowFirstColumn="0" w:lastRowLastColumn="0"/>
+            </w:pPr>
+            <w:r>
+              <w:rPr>
+                <w:b/>
+              </w:rPr>
+              <w:t>InputStream</w:t>
+            </w:r>
+            <w:r>
+              <w:t>: V</w:t>
+            </w:r>
+          </w:p>
+          <w:p>
+            <w:pPr>
+              <w:cnfStyle w:val="000000100000" w:firstRow="0" w:lastRow="0" w:firstColumn="0" w:lastColumn="0" w:oddVBand="0" w:evenVBand="0" w:oddHBand="1" w:evenHBand="0" w:firstRowFirstColumn="0" w:firstRowLastColumn="0" w:lastRowFirstColumn="0" w:lastRowLastColumn="0"/>
+            </w:pPr>
+            <w:r>
+              <w:rPr>
+                <w:b/>
+              </w:rPr>
+              <w:t>OutputStream</w:t>
+            </w:r>
+            <w:r>
+              <w:t>: N</w:t>
+            </w:r>
+          </w:p>
+        </w:tc>
+        <w:tc>
+          <w:tcPr>
+            <w:tcW w:w="2319" w:type="dxa"/>
+          </w:tcPr>
+          <w:p>
+            <w:pPr>
+              <w:cnfStyle w:val="000000100000" w:firstRow="0" w:lastRow="0" w:firstColumn="0" w:lastColumn="0" w:oddVBand="0" w:evenVBand="0" w:oddHBand="1" w:evenHBand="0" w:firstRowFirstColumn="0" w:firstRowLastColumn="0" w:lastRowFirstColumn="0" w:lastRowLastColumn="0"/>
+            </w:pPr>
+            <w:r>
+              <w:rPr>
+                <w:b/>
+              </w:rPr>
+              <w:t>CalException</w:t>
+            </w:r>
+            <w:r>
+              <w:rPr>
+                <w:b/>
+              </w:rPr>
+              <w:t xml:space="preserve">: </w:t>
+            </w:r>
+            <w:r>
+              <w:t>OutputStream not provided</w:t>
+            </w:r>
+          </w:p>
+        </w:tc>
+      </w:tr>
+      <w:tr>
+        <w:tc>
+          <w:tcPr>
+            <w:cnfStyle w:val="001000000000" w:firstRow="0" w:lastRow="0" w:firstColumn="1" w:lastColumn="0" w:oddVBand="0" w:evenVBand="0" w:oddHBand="0" w:evenHBand="0" w:firstRowFirstColumn="0" w:firstRowLastColumn="0" w:lastRowFirstColumn="0" w:lastRowLastColumn="0"/>
+            <w:tcW w:w="2036" w:type="dxa"/>
+          </w:tcPr>
+          <w:p>
+            <w:r>
+              <w:t>2</w:t>
+            </w:r>
+          </w:p>
+        </w:tc>
+        <w:tc>
+          <w:tcPr>
+            <w:tcW w:w="2464" w:type="dxa"/>
+          </w:tcPr>
+          <w:p>
+            <w:pPr>
+              <w:cnfStyle w:val="000000000000" w:firstRow="0" w:lastRow="0" w:firstColumn="0" w:lastColumn="0" w:oddVBand="0" w:evenVBand="0" w:oddHBand="0" w:evenHBand="0" w:firstRowFirstColumn="0" w:firstRowLastColumn="0" w:lastRowFirstColumn="0" w:lastRowLastColumn="0"/>
+            </w:pPr>
+            <w:r>
+              <w:t>Cal</w:t>
+            </w:r>
+            <w:r>
+              <w:t xml:space="preserve"> with year</w:t>
+            </w:r>
+          </w:p>
+        </w:tc>
+        <w:tc>
+          <w:tcPr>
+            <w:tcW w:w="2197" w:type="dxa"/>
+          </w:tcPr>
+          <w:p>
+            <w:pPr>
+              <w:cnfStyle w:val="000000000000" w:firstRow="0" w:lastRow="0" w:firstColumn="0" w:lastColumn="0" w:oddVBand="0" w:evenVBand="0" w:oddHBand="0" w:evenHBand="0" w:firstRowFirstColumn="0" w:firstRowLastColumn="0" w:lastRowFirstColumn="0" w:lastRowLastColumn="0"/>
+            </w:pPr>
+            <w:r>
+              <w:rPr>
+                <w:b/>
+              </w:rPr>
+              <w:t>Monday Option</w:t>
+            </w:r>
+            <w:r>
+              <w:rPr>
+                <w:b/>
+              </w:rPr>
+              <w:t>:</w:t>
+            </w:r>
+            <w:r>
+              <w:rPr>
+                <w:b/>
+              </w:rPr>
+              <w:t xml:space="preserve"> </w:t>
+            </w:r>
+            <w:r>
+              <w:t>N</w:t>
+            </w:r>
+          </w:p>
+          <w:p>
+            <w:pPr>
+              <w:cnfStyle w:val="000000000000" w:firstRow="0" w:lastRow="0" w:firstColumn="0" w:lastColumn="0" w:oddVBand="0" w:evenVBand="0" w:oddHBand="0" w:evenHBand="0" w:firstRowFirstColumn="0" w:firstRowLastColumn="0" w:lastRowFirstColumn="0" w:lastRowLastColumn="0"/>
+              <w:rPr>
+                <w:b/>
+              </w:rPr>
+            </w:pPr>
+            <w:r>
+              <w:rPr>
+                <w:b/>
+              </w:rPr>
+              <w:t xml:space="preserve">Year: </w:t>
+            </w:r>
+            <w:r>
+              <w:t>V</w:t>
+            </w:r>
+          </w:p>
+          <w:p>
+            <w:pPr>
+              <w:cnfStyle w:val="000000000000" w:firstRow="0" w:lastRow="0" w:firstColumn="0" w:lastColumn="0" w:oddVBand="0" w:evenVBand="0" w:oddHBand="0" w:evenHBand="0" w:firstRowFirstColumn="0" w:firstRowLastColumn="0" w:lastRowFirstColumn="0" w:lastRowLastColumn="0"/>
+            </w:pPr>
+            <w:r>
+              <w:rPr>
+                <w:b/>
+              </w:rPr>
+              <w:t>Month:</w:t>
+            </w:r>
+            <w:r>
+              <w:rPr>
+                <w:b/>
+              </w:rPr>
+              <w:t xml:space="preserve"> </w:t>
+            </w:r>
+            <w:r>
+              <w:t>N</w:t>
+            </w:r>
+          </w:p>
+          <w:p>
+            <w:pPr>
+              <w:cnfStyle w:val="000000000000" w:firstRow="0" w:lastRow="0" w:firstColumn="0" w:lastColumn="0" w:oddVBand="0" w:evenVBand="0" w:oddHBand="0" w:evenHBand="0" w:firstRowFirstColumn="0" w:firstRowLastColumn="0" w:lastRowFirstColumn="0" w:lastRowLastColumn="0"/>
+            </w:pPr>
+            <w:r>
+              <w:rPr>
+                <w:b/>
+              </w:rPr>
+              <w:t>InputStream</w:t>
+            </w:r>
+            <w:r>
+              <w:t>: V</w:t>
+            </w:r>
+          </w:p>
+          <w:p>
+            <w:pPr>
+              <w:cnfStyle w:val="000000000000" w:firstRow="0" w:lastRow="0" w:firstColumn="0" w:lastColumn="0" w:oddVBand="0" w:evenVBand="0" w:oddHBand="0" w:evenHBand="0" w:firstRowFirstColumn="0" w:firstRowLastColumn="0" w:lastRowFirstColumn="0" w:lastRowLastColumn="0"/>
+              <w:rPr>
+                <w:b/>
+              </w:rPr>
+            </w:pPr>
+            <w:r>
+              <w:rPr>
+                <w:b/>
+              </w:rPr>
+              <w:t>OutputStream</w:t>
+            </w:r>
+            <w:r>
+              <w:t>: V</w:t>
+            </w:r>
+          </w:p>
+        </w:tc>
+        <w:tc>
+          <w:tcPr>
+            <w:tcW w:w="2319" w:type="dxa"/>
+          </w:tcPr>
+          <w:p>
+            <w:pPr>
+              <w:cnfStyle w:val="000000000000" w:firstRow="0" w:lastRow="0" w:firstColumn="0" w:lastColumn="0" w:oddVBand="0" w:evenVBand="0" w:oddHBand="0" w:evenHBand="0" w:firstRowFirstColumn="0" w:firstRowLastColumn="0" w:lastRowFirstColumn="0" w:lastRowLastColumn="0"/>
+              <w:rPr>
+                <w:b/>
+              </w:rPr>
+            </w:pPr>
+            <w:r>
+              <w:rPr>
+                <w:b/>
+              </w:rPr>
+              <w:t>Prints out all months in a 3 by 4 format of that particular year</w:t>
+            </w:r>
+            <w:r>
+              <w:rPr>
+                <w:b/>
+              </w:rPr>
+              <w:t xml:space="preserve"> starting from Sunday</w:t>
+            </w:r>
+          </w:p>
+        </w:tc>
+      </w:tr>
+      <w:tr>
+        <w:trPr>
+          <w:cnfStyle w:val="000000100000" w:firstRow="0" w:lastRow="0" w:firstColumn="0" w:lastColumn="0" w:oddVBand="0" w:evenVBand="0" w:oddHBand="1" w:evenHBand="0" w:firstRowFirstColumn="0" w:firstRowLastColumn="0" w:lastRowFirstColumn="0" w:lastRowLastColumn="0"/>
+        </w:trPr>
+        <w:tc>
+          <w:tcPr>
+            <w:cnfStyle w:val="001000000000" w:firstRow="0" w:lastRow="0" w:firstColumn="1" w:lastColumn="0" w:oddVBand="0" w:evenVBand="0" w:oddHBand="0" w:evenHBand="0" w:firstRowFirstColumn="0" w:firstRowLastColumn="0" w:lastRowFirstColumn="0" w:lastRowLastColumn="0"/>
+            <w:tcW w:w="2036" w:type="dxa"/>
+          </w:tcPr>
+          <w:p/>
+        </w:tc>
+        <w:tc>
+          <w:tcPr>
+            <w:tcW w:w="2464" w:type="dxa"/>
+          </w:tcPr>
+          <w:p>
+            <w:pPr>
+              <w:cnfStyle w:val="000000100000" w:firstRow="0" w:lastRow="0" w:firstColumn="0" w:lastColumn="0" w:oddVBand="0" w:evenVBand="0" w:oddHBand="1" w:evenHBand="0" w:firstRowFirstColumn="0" w:firstRowLastColumn="0" w:lastRowFirstColumn="0" w:lastRowLastColumn="0"/>
+            </w:pPr>
+            <w:r>
+              <w:t xml:space="preserve">Cal with </w:t>
+            </w:r>
+            <w:r>
+              <w:t>any invalid arguments</w:t>
+            </w:r>
+          </w:p>
+        </w:tc>
+        <w:tc>
+          <w:tcPr>
+            <w:tcW w:w="2197" w:type="dxa"/>
+          </w:tcPr>
+          <w:p>
+            <w:pPr>
+              <w:cnfStyle w:val="000000100000" w:firstRow="0" w:lastRow="0" w:firstColumn="0" w:lastColumn="0" w:oddVBand="0" w:evenVBand="0" w:oddHBand="1" w:evenHBand="0" w:firstRowFirstColumn="0" w:firstRowLastColumn="0" w:lastRowFirstColumn="0" w:lastRowLastColumn="0"/>
+            </w:pPr>
+            <w:r>
+              <w:rPr>
+                <w:b/>
+              </w:rPr>
+              <w:t>Monday Option</w:t>
+            </w:r>
+            <w:r>
+              <w:rPr>
+                <w:b/>
+              </w:rPr>
+              <w:t>:</w:t>
+            </w:r>
+            <w:r>
+              <w:rPr>
+                <w:b/>
+              </w:rPr>
+              <w:t xml:space="preserve"> </w:t>
+            </w:r>
+            <w:r>
+              <w:t>I</w:t>
+            </w:r>
+          </w:p>
+          <w:p>
+            <w:pPr>
+              <w:cnfStyle w:val="000000100000" w:firstRow="0" w:lastRow="0" w:firstColumn="0" w:lastColumn="0" w:oddVBand="0" w:evenVBand="0" w:oddHBand="1" w:evenHBand="0" w:firstRowFirstColumn="0" w:firstRowLastColumn="0" w:lastRowFirstColumn="0" w:lastRowLastColumn="0"/>
+              <w:rPr>
+                <w:b/>
+              </w:rPr>
+            </w:pPr>
+            <w:r>
+              <w:rPr>
+                <w:b/>
+              </w:rPr>
+              <w:t xml:space="preserve">Year: </w:t>
+            </w:r>
+            <w:r>
+              <w:t>I</w:t>
+            </w:r>
+          </w:p>
+          <w:p>
+            <w:pPr>
+              <w:cnfStyle w:val="000000100000" w:firstRow="0" w:lastRow="0" w:firstColumn="0" w:lastColumn="0" w:oddVBand="0" w:evenVBand="0" w:oddHBand="1" w:evenHBand="0" w:firstRowFirstColumn="0" w:firstRowLastColumn="0" w:lastRowFirstColumn="0" w:lastRowLastColumn="0"/>
+            </w:pPr>
+            <w:r>
+              <w:rPr>
+                <w:b/>
+              </w:rPr>
+              <w:t>Month:</w:t>
+            </w:r>
+            <w:r>
+              <w:rPr>
+                <w:b/>
+              </w:rPr>
+              <w:t xml:space="preserve"> </w:t>
+            </w:r>
+            <w:r>
+              <w:t>I</w:t>
+            </w:r>
+          </w:p>
+          <w:p>
+            <w:pPr>
+              <w:cnfStyle w:val="000000100000" w:firstRow="0" w:lastRow="0" w:firstColumn="0" w:lastColumn="0" w:oddVBand="0" w:evenVBand="0" w:oddHBand="1" w:evenHBand="0" w:firstRowFirstColumn="0" w:firstRowLastColumn="0" w:lastRowFirstColumn="0" w:lastRowLastColumn="0"/>
+            </w:pPr>
+            <w:r>
+              <w:rPr>
+                <w:b/>
+              </w:rPr>
+              <w:t>InputStream</w:t>
+            </w:r>
+            <w:r>
+              <w:t>: V</w:t>
+            </w:r>
+          </w:p>
+          <w:p>
+            <w:pPr>
+              <w:cnfStyle w:val="000000100000" w:firstRow="0" w:lastRow="0" w:firstColumn="0" w:lastColumn="0" w:oddVBand="0" w:evenVBand="0" w:oddHBand="1" w:evenHBand="0" w:firstRowFirstColumn="0" w:firstRowLastColumn="0" w:lastRowFirstColumn="0" w:lastRowLastColumn="0"/>
+              <w:rPr>
+                <w:b/>
+              </w:rPr>
+            </w:pPr>
+            <w:r>
+              <w:rPr>
+                <w:b/>
+              </w:rPr>
+              <w:t>OutputStream</w:t>
+            </w:r>
+            <w:r>
+              <w:t>: V</w:t>
+            </w:r>
+          </w:p>
+        </w:tc>
+        <w:tc>
+          <w:tcPr>
+            <w:tcW w:w="2319" w:type="dxa"/>
+          </w:tcPr>
+          <w:p>
+            <w:pPr>
+              <w:cnfStyle w:val="000000100000" w:firstRow="0" w:lastRow="0" w:firstColumn="0" w:lastColumn="0" w:oddVBand="0" w:evenVBand="0" w:oddHBand="1" w:evenHBand="0" w:firstRowFirstColumn="0" w:firstRowLastColumn="0" w:lastRowFirstColumn="0" w:lastRowLastColumn="0"/>
+              <w:rPr>
+                <w:b/>
+              </w:rPr>
+            </w:pPr>
+            <w:r>
+              <w:rPr>
+                <w:b/>
+              </w:rPr>
+              <w:t xml:space="preserve">CalException: </w:t>
+            </w:r>
+            <w:r>
+              <w:t>cal: Invalid Argument</w:t>
+            </w:r>
+          </w:p>
+        </w:tc>
+      </w:tr>
+      <w:tr>
+        <w:tc>
+          <w:tcPr>
+            <w:cnfStyle w:val="001000000000" w:firstRow="0" w:lastRow="0" w:firstColumn="1" w:lastColumn="0" w:oddVBand="0" w:evenVBand="0" w:oddHBand="0" w:evenHBand="0" w:firstRowFirstColumn="0" w:firstRowLastColumn="0" w:lastRowFirstColumn="0" w:lastRowLastColumn="0"/>
+            <w:tcW w:w="2036" w:type="dxa"/>
+          </w:tcPr>
+          <w:p>
+            <w:r>
+              <w:t>3</w:t>
+            </w:r>
+          </w:p>
+        </w:tc>
+        <w:tc>
+          <w:tcPr>
+            <w:tcW w:w="2464" w:type="dxa"/>
+          </w:tcPr>
+          <w:p>
+            <w:pPr>
+              <w:cnfStyle w:val="000000000000" w:firstRow="0" w:lastRow="0" w:firstColumn="0" w:lastColumn="0" w:oddVBand="0" w:evenVBand="0" w:oddHBand="0" w:evenHBand="0" w:firstRowFirstColumn="0" w:firstRowLastColumn="0" w:lastRowFirstColumn="0" w:lastRowLastColumn="0"/>
+            </w:pPr>
+            <w:r>
+              <w:t>Cal with Monday option and year</w:t>
+            </w:r>
+          </w:p>
+        </w:tc>
+        <w:tc>
+          <w:tcPr>
+            <w:tcW w:w="2197" w:type="dxa"/>
+          </w:tcPr>
+          <w:p>
+            <w:pPr>
+              <w:cnfStyle w:val="000000000000" w:firstRow="0" w:lastRow="0" w:firstColumn="0" w:lastColumn="0" w:oddVBand="0" w:evenVBand="0" w:oddHBand="0" w:evenHBand="0" w:firstRowFirstColumn="0" w:firstRowLastColumn="0" w:lastRowFirstColumn="0" w:lastRowLastColumn="0"/>
+            </w:pPr>
+            <w:r>
+              <w:rPr>
+                <w:b/>
+              </w:rPr>
+              <w:t>Monday Option</w:t>
+            </w:r>
+            <w:r>
+              <w:rPr>
+                <w:b/>
+              </w:rPr>
+              <w:t>:</w:t>
+            </w:r>
+            <w:r>
+              <w:rPr>
+                <w:b/>
+              </w:rPr>
+              <w:t xml:space="preserve"> </w:t>
+            </w:r>
+            <w:r>
+              <w:t>V</w:t>
+            </w:r>
+          </w:p>
+          <w:p>
+            <w:pPr>
+              <w:cnfStyle w:val="000000000000" w:firstRow="0" w:lastRow="0" w:firstColumn="0" w:lastColumn="0" w:oddVBand="0" w:evenVBand="0" w:oddHBand="0" w:evenHBand="0" w:firstRowFirstColumn="0" w:firstRowLastColumn="0" w:lastRowFirstColumn="0" w:lastRowLastColumn="0"/>
+              <w:rPr>
+                <w:b/>
+              </w:rPr>
+            </w:pPr>
+            <w:r>
+              <w:rPr>
+                <w:b/>
+              </w:rPr>
+              <w:t xml:space="preserve">Year: </w:t>
+            </w:r>
+            <w:r>
+              <w:t>V</w:t>
+            </w:r>
+          </w:p>
+          <w:p>
+            <w:pPr>
+              <w:cnfStyle w:val="000000000000" w:firstRow="0" w:lastRow="0" w:firstColumn="0" w:lastColumn="0" w:oddVBand="0" w:evenVBand="0" w:oddHBand="0" w:evenHBand="0" w:firstRowFirstColumn="0" w:firstRowLastColumn="0" w:lastRowFirstColumn="0" w:lastRowLastColumn="0"/>
+              <w:rPr>
+                <w:b/>
+              </w:rPr>
+            </w:pPr>
+            <w:r>
+              <w:rPr>
+                <w:b/>
+              </w:rPr>
+              <w:t>Month:</w:t>
+            </w:r>
+            <w:r>
+              <w:rPr>
+                <w:b/>
+              </w:rPr>
+              <w:t xml:space="preserve"> </w:t>
+            </w:r>
+            <w:r>
+              <w:t>N</w:t>
+            </w:r>
+          </w:p>
+          <w:p>
+            <w:pPr>
+              <w:cnfStyle w:val="000000000000" w:firstRow="0" w:lastRow="0" w:firstColumn="0" w:lastColumn="0" w:oddVBand="0" w:evenVBand="0" w:oddHBand="0" w:evenHBand="0" w:firstRowFirstColumn="0" w:firstRowLastColumn="0" w:lastRowFirstColumn="0" w:lastRowLastColumn="0"/>
+            </w:pPr>
+            <w:r>
+              <w:rPr>
+                <w:b/>
+              </w:rPr>
+              <w:t>InputStream</w:t>
+            </w:r>
+            <w:r>
+              <w:t>: V</w:t>
+            </w:r>
+          </w:p>
+          <w:p>
+            <w:pPr>
+              <w:cnfStyle w:val="000000000000" w:firstRow="0" w:lastRow="0" w:firstColumn="0" w:lastColumn="0" w:oddVBand="0" w:evenVBand="0" w:oddHBand="0" w:evenHBand="0" w:firstRowFirstColumn="0" w:firstRowLastColumn="0" w:lastRowFirstColumn="0" w:lastRowLastColumn="0"/>
+              <w:rPr>
+                <w:b/>
+              </w:rPr>
+            </w:pPr>
+            <w:r>
+              <w:rPr>
+                <w:b/>
+              </w:rPr>
+              <w:t>OutputStream</w:t>
+            </w:r>
+            <w:r>
+              <w:t>: V</w:t>
+            </w:r>
+          </w:p>
+        </w:tc>
+        <w:tc>
+          <w:tcPr>
+            <w:tcW w:w="2319" w:type="dxa"/>
+          </w:tcPr>
+          <w:p>
+            <w:pPr>
+              <w:cnfStyle w:val="000000000000" w:firstRow="0" w:lastRow="0" w:firstColumn="0" w:lastColumn="0" w:oddVBand="0" w:evenVBand="0" w:oddHBand="0" w:evenHBand="0" w:firstRowFirstColumn="0" w:firstRowLastColumn="0" w:lastRowFirstColumn="0" w:lastRowLastColumn="0"/>
+              <w:rPr>
+                <w:b/>
+              </w:rPr>
+            </w:pPr>
+            <w:r>
+              <w:rPr>
+                <w:b/>
+              </w:rPr>
+              <w:t xml:space="preserve">Prints out all months in a 3 by 4 format of that particular year starting from </w:t>
+            </w:r>
+            <w:r>
+              <w:rPr>
+                <w:b/>
+              </w:rPr>
+              <w:t>Monday</w:t>
+            </w:r>
+          </w:p>
+        </w:tc>
+      </w:tr>
+      <w:tr>
+        <w:trPr>
+          <w:cnfStyle w:val="000000100000" w:firstRow="0" w:lastRow="0" w:firstColumn="0" w:lastColumn="0" w:oddVBand="0" w:evenVBand="0" w:oddHBand="1" w:evenHBand="0" w:firstRowFirstColumn="0" w:firstRowLastColumn="0" w:lastRowFirstColumn="0" w:lastRowLastColumn="0"/>
+        </w:trPr>
+        <w:tc>
+          <w:tcPr>
+            <w:cnfStyle w:val="001000000000" w:firstRow="0" w:lastRow="0" w:firstColumn="1" w:lastColumn="0" w:oddVBand="0" w:evenVBand="0" w:oddHBand="0" w:evenHBand="0" w:firstRowFirstColumn="0" w:firstRowLastColumn="0" w:lastRowFirstColumn="0" w:lastRowLastColumn="0"/>
+            <w:tcW w:w="2036" w:type="dxa"/>
+          </w:tcPr>
+          <w:p>
+            <w:r>
+              <w:t>3</w:t>
+            </w:r>
+          </w:p>
+        </w:tc>
+        <w:tc>
+          <w:tcPr>
+            <w:tcW w:w="2464" w:type="dxa"/>
+          </w:tcPr>
+          <w:p>
+            <w:pPr>
+              <w:cnfStyle w:val="000000100000" w:firstRow="0" w:lastRow="0" w:firstColumn="0" w:lastColumn="0" w:oddVBand="0" w:evenVBand="0" w:oddHBand="1" w:evenHBand="0" w:firstRowFirstColumn="0" w:firstRowLastColumn="0" w:lastRowFirstColumn="0" w:lastRowLastColumn="0"/>
+            </w:pPr>
+            <w:r>
+              <w:t>Cal with month and year</w:t>
+            </w:r>
+          </w:p>
+        </w:tc>
+        <w:tc>
+          <w:tcPr>
+            <w:tcW w:w="2197" w:type="dxa"/>
+          </w:tcPr>
+          <w:p>
+            <w:pPr>
+              <w:cnfStyle w:val="000000100000" w:firstRow="0" w:lastRow="0" w:firstColumn="0" w:lastColumn="0" w:oddVBand="0" w:evenVBand="0" w:oddHBand="1" w:evenHBand="0" w:firstRowFirstColumn="0" w:firstRowLastColumn="0" w:lastRowFirstColumn="0" w:lastRowLastColumn="0"/>
+            </w:pPr>
+            <w:r>
+              <w:rPr>
+                <w:b/>
+              </w:rPr>
+              <w:t>Monday Option</w:t>
+            </w:r>
+            <w:r>
+              <w:rPr>
+                <w:b/>
+              </w:rPr>
+              <w:t>:</w:t>
+            </w:r>
+            <w:r>
+              <w:rPr>
+                <w:b/>
+              </w:rPr>
+              <w:t xml:space="preserve"> </w:t>
+            </w:r>
+            <w:r>
+              <w:t>N</w:t>
+            </w:r>
+          </w:p>
+          <w:p>
+            <w:pPr>
+              <w:cnfStyle w:val="000000100000" w:firstRow="0" w:lastRow="0" w:firstColumn="0" w:lastColumn="0" w:oddVBand="0" w:evenVBand="0" w:oddHBand="1" w:evenHBand="0" w:firstRowFirstColumn="0" w:firstRowLastColumn="0" w:lastRowFirstColumn="0" w:lastRowLastColumn="0"/>
+              <w:rPr>
+                <w:b/>
+              </w:rPr>
+            </w:pPr>
+            <w:r>
+              <w:rPr>
+                <w:b/>
+              </w:rPr>
+              <w:t xml:space="preserve">Year: </w:t>
+            </w:r>
+            <w:r>
+              <w:t>V</w:t>
+            </w:r>
+          </w:p>
+          <w:p>
+            <w:pPr>
+              <w:cnfStyle w:val="000000100000" w:firstRow="0" w:lastRow="0" w:firstColumn="0" w:lastColumn="0" w:oddVBand="0" w:evenVBand="0" w:oddHBand="1" w:evenHBand="0" w:firstRowFirstColumn="0" w:firstRowLastColumn="0" w:lastRowFirstColumn="0" w:lastRowLastColumn="0"/>
+              <w:rPr>
+                <w:b/>
+              </w:rPr>
+            </w:pPr>
+            <w:r>
+              <w:rPr>
+                <w:b/>
+              </w:rPr>
+              <w:t>Month:</w:t>
+            </w:r>
+            <w:r>
+              <w:rPr>
+                <w:b/>
+              </w:rPr>
+              <w:t xml:space="preserve"> </w:t>
+            </w:r>
+            <w:r>
+              <w:t>V</w:t>
+            </w:r>
+          </w:p>
+          <w:p>
+            <w:pPr>
+              <w:cnfStyle w:val="000000100000" w:firstRow="0" w:lastRow="0" w:firstColumn="0" w:lastColumn="0" w:oddVBand="0" w:evenVBand="0" w:oddHBand="1" w:evenHBand="0" w:firstRowFirstColumn="0" w:firstRowLastColumn="0" w:lastRowFirstColumn="0" w:lastRowLastColumn="0"/>
+            </w:pPr>
+            <w:r>
+              <w:rPr>
+                <w:b/>
+              </w:rPr>
+              <w:t>InputStream</w:t>
+            </w:r>
+            <w:r>
+              <w:t>: V</w:t>
+            </w:r>
+          </w:p>
+          <w:p>
+            <w:pPr>
+              <w:cnfStyle w:val="000000100000" w:firstRow="0" w:lastRow="0" w:firstColumn="0" w:lastColumn="0" w:oddVBand="0" w:evenVBand="0" w:oddHBand="1" w:evenHBand="0" w:firstRowFirstColumn="0" w:firstRowLastColumn="0" w:lastRowFirstColumn="0" w:lastRowLastColumn="0"/>
+              <w:rPr>
+                <w:b/>
+              </w:rPr>
+            </w:pPr>
+            <w:r>
+              <w:rPr>
+                <w:b/>
+              </w:rPr>
+              <w:t>OutputStream</w:t>
+            </w:r>
+            <w:r>
+              <w:t>: V</w:t>
+            </w:r>
+          </w:p>
+        </w:tc>
+        <w:tc>
+          <w:tcPr>
+            <w:tcW w:w="2319" w:type="dxa"/>
+          </w:tcPr>
+          <w:p>
+            <w:pPr>
+              <w:cnfStyle w:val="000000100000" w:firstRow="0" w:lastRow="0" w:firstColumn="0" w:lastColumn="0" w:oddVBand="0" w:evenVBand="0" w:oddHBand="1" w:evenHBand="0" w:firstRowFirstColumn="0" w:firstRowLastColumn="0" w:lastRowFirstColumn="0" w:lastRowLastColumn="0"/>
+              <w:rPr>
+                <w:b/>
+              </w:rPr>
+            </w:pPr>
+            <w:r>
+              <w:rPr>
+                <w:b/>
+              </w:rPr>
+              <w:t>Prints out the calendar of the month in that year</w:t>
+            </w:r>
+            <w:r>
+              <w:rPr>
+                <w:b/>
+              </w:rPr>
+              <w:t xml:space="preserve"> starting from Sunday</w:t>
+            </w:r>
+          </w:p>
+        </w:tc>
+      </w:tr>
+      <w:tr>
+        <w:tc>
+          <w:tcPr>
+            <w:cnfStyle w:val="001000000000" w:firstRow="0" w:lastRow="0" w:firstColumn="1" w:lastColumn="0" w:oddVBand="0" w:evenVBand="0" w:oddHBand="0" w:evenHBand="0" w:firstRowFirstColumn="0" w:firstRowLastColumn="0" w:lastRowFirstColumn="0" w:lastRowLastColumn="0"/>
+            <w:tcW w:w="2036" w:type="dxa"/>
+          </w:tcPr>
+          <w:p>
+            <w:r>
+              <w:t>4</w:t>
+            </w:r>
+          </w:p>
+        </w:tc>
+        <w:tc>
+          <w:tcPr>
+            <w:tcW w:w="2464" w:type="dxa"/>
+          </w:tcPr>
+          <w:p>
+            <w:pPr>
+              <w:cnfStyle w:val="000000000000" w:firstRow="0" w:lastRow="0" w:firstColumn="0" w:lastColumn="0" w:oddVBand="0" w:evenVBand="0" w:oddHBand="0" w:evenHBand="0" w:firstRowFirstColumn="0" w:firstRowLastColumn="0" w:lastRowFirstColumn="0" w:lastRowLastColumn="0"/>
+            </w:pPr>
+            <w:r>
+              <w:t>Cal with Monday option, month and year</w:t>
+            </w:r>
+          </w:p>
+        </w:tc>
+        <w:tc>
+          <w:tcPr>
+            <w:tcW w:w="2197" w:type="dxa"/>
+          </w:tcPr>
+          <w:p>
+            <w:pPr>
+              <w:cnfStyle w:val="000000000000" w:firstRow="0" w:lastRow="0" w:firstColumn="0" w:lastColumn="0" w:oddVBand="0" w:evenVBand="0" w:oddHBand="0" w:evenHBand="0" w:firstRowFirstColumn="0" w:firstRowLastColumn="0" w:lastRowFirstColumn="0" w:lastRowLastColumn="0"/>
+            </w:pPr>
+            <w:r>
+              <w:rPr>
+                <w:b/>
+              </w:rPr>
+              <w:t>Monday Option</w:t>
+            </w:r>
+            <w:r>
+              <w:rPr>
+                <w:b/>
+              </w:rPr>
+              <w:t>:</w:t>
+            </w:r>
+            <w:r>
+              <w:rPr>
+                <w:b/>
+              </w:rPr>
+              <w:t xml:space="preserve"> </w:t>
+            </w:r>
+            <w:r>
+              <w:t>V</w:t>
+            </w:r>
+          </w:p>
+          <w:p>
+            <w:pPr>
+              <w:cnfStyle w:val="000000000000" w:firstRow="0" w:lastRow="0" w:firstColumn="0" w:lastColumn="0" w:oddVBand="0" w:evenVBand="0" w:oddHBand="0" w:evenHBand="0" w:firstRowFirstColumn="0" w:firstRowLastColumn="0" w:lastRowFirstColumn="0" w:lastRowLastColumn="0"/>
+              <w:rPr>
+                <w:b/>
+              </w:rPr>
+            </w:pPr>
+            <w:r>
+              <w:rPr>
+                <w:b/>
+              </w:rPr>
+              <w:t xml:space="preserve">Year: </w:t>
+            </w:r>
+            <w:r>
+              <w:t>V</w:t>
+            </w:r>
+          </w:p>
+          <w:p>
+            <w:pPr>
+              <w:cnfStyle w:val="000000000000" w:firstRow="0" w:lastRow="0" w:firstColumn="0" w:lastColumn="0" w:oddVBand="0" w:evenVBand="0" w:oddHBand="0" w:evenHBand="0" w:firstRowFirstColumn="0" w:firstRowLastColumn="0" w:lastRowFirstColumn="0" w:lastRowLastColumn="0"/>
+              <w:rPr>
+                <w:b/>
+              </w:rPr>
+            </w:pPr>
+            <w:r>
+              <w:rPr>
+                <w:b/>
+              </w:rPr>
+              <w:t>Month:</w:t>
+            </w:r>
+            <w:r>
+              <w:rPr>
+                <w:b/>
+              </w:rPr>
+              <w:t xml:space="preserve"> </w:t>
+            </w:r>
+            <w:r>
+              <w:t>V</w:t>
+            </w:r>
+          </w:p>
+          <w:p>
+            <w:pPr>
+              <w:cnfStyle w:val="000000000000" w:firstRow="0" w:lastRow="0" w:firstColumn="0" w:lastColumn="0" w:oddVBand="0" w:evenVBand="0" w:oddHBand="0" w:evenHBand="0" w:firstRowFirstColumn="0" w:firstRowLastColumn="0" w:lastRowFirstColumn="0" w:lastRowLastColumn="0"/>
+            </w:pPr>
+            <w:r>
+              <w:rPr>
+                <w:b/>
+              </w:rPr>
+              <w:t>InputStream</w:t>
+            </w:r>
+            <w:r>
+              <w:t>: V</w:t>
+            </w:r>
+          </w:p>
+          <w:p>
+            <w:pPr>
+              <w:cnfStyle w:val="000000000000" w:firstRow="0" w:lastRow="0" w:firstColumn="0" w:lastColumn="0" w:oddVBand="0" w:evenVBand="0" w:oddHBand="0" w:evenHBand="0" w:firstRowFirstColumn="0" w:firstRowLastColumn="0" w:lastRowFirstColumn="0" w:lastRowLastColumn="0"/>
+              <w:rPr>
+                <w:b/>
+              </w:rPr>
+            </w:pPr>
+            <w:r>
+              <w:rPr>
+                <w:b/>
+              </w:rPr>
+              <w:t>OutputStream</w:t>
+            </w:r>
+            <w:r>
+              <w:t>: V</w:t>
+            </w:r>
+          </w:p>
+        </w:tc>
+        <w:tc>
+          <w:tcPr>
+            <w:tcW w:w="2319" w:type="dxa"/>
+          </w:tcPr>
+          <w:p>
+            <w:pPr>
+              <w:cnfStyle w:val="000000000000" w:firstRow="0" w:lastRow="0" w:firstColumn="0" w:lastColumn="0" w:oddVBand="0" w:evenVBand="0" w:oddHBand="0" w:evenHBand="0" w:firstRowFirstColumn="0" w:firstRowLastColumn="0" w:lastRowFirstColumn="0" w:lastRowLastColumn="0"/>
+              <w:rPr>
+                <w:b/>
+              </w:rPr>
+            </w:pPr>
+            <w:r>
+              <w:rPr>
+                <w:b/>
+              </w:rPr>
+              <w:t xml:space="preserve">Prints out the calendar of the month in that year starting from </w:t>
+            </w:r>
+            <w:r>
+              <w:rPr>
+                <w:b/>
+              </w:rPr>
+              <w:t>Monday</w:t>
             </w:r>
             <w:bookmarkStart w:id="0" w:name="_GoBack"/>
             <w:bookmarkEnd w:id="0"/>
